--- a/paper.docx
+++ b/paper.docx
@@ -6,8 +6,16 @@
       <w:pPr>
         <w:pStyle w:val="Title"/>
         <w:ind w:left="0" w:firstLine="0"/>
-      </w:pPr>
-      <w:r>
+        <w:rPr>
+          <w:sz w:val="48"/>
+          <w:szCs w:val="52"/>
+        </w:rPr>
+      </w:pPr>
+      <w:r>
+        <w:rPr>
+          <w:sz w:val="48"/>
+          <w:szCs w:val="52"/>
+        </w:rPr>
         <w:t xml:space="preserve">Development of a switch accessible software </w:t>
       </w:r>
     </w:p>
@@ -15,26 +23,44 @@
       <w:pPr>
         <w:pStyle w:val="Title"/>
         <w:ind w:left="0" w:firstLine="0"/>
-      </w:pPr>
-      <w:r>
+        <w:rPr>
+          <w:sz w:val="48"/>
+          <w:szCs w:val="52"/>
+        </w:rPr>
+      </w:pPr>
+      <w:r>
+        <w:rPr>
+          <w:sz w:val="48"/>
+          <w:szCs w:val="52"/>
+        </w:rPr>
         <w:t>for the children with severe physical disabilities</w:t>
       </w:r>
     </w:p>
     <w:p>
       <w:pPr>
         <w:pStyle w:val="NoSpacing"/>
-        <w:spacing w:after="240"/>
         <w:ind w:left="0" w:firstLine="0"/>
-        <w:jc w:val="center"/>
-      </w:pPr>
-      <w:r>
-        <w:t>__________________________________________________________________________________________</w:t>
+        <w:jc w:val="both"/>
+        <w:rPr>
+          <w:rFonts w:hint="cs"/>
+          <w:cs/>
+        </w:rPr>
+      </w:pPr>
+      <w:r>
+        <w:t>_____</w:t>
+      </w:r>
+      <w:r>
+        <w:t>_______________</w:t>
+      </w:r>
+      <w:r>
+        <w:t>_____________________________________________________________________________________</w:t>
       </w:r>
     </w:p>
     <w:p>
       <w:pPr>
         <w:pStyle w:val="NoSpacing"/>
-        <w:ind w:left="810" w:right="746" w:firstLine="0"/>
+        <w:ind w:firstLine="0"/>
+        <w:jc w:val="left"/>
       </w:pPr>
       <w:r>
         <w:t xml:space="preserve">Miss Amita Mongkhonpreedarchai </w:t>
@@ -43,10 +69,24 @@
         <w:tab/>
       </w:r>
       <w:r>
+        <w:t>Supervisor Mr. Hisashi Takeshima</w:t>
+      </w:r>
+      <w:r>
         <w:tab/>
       </w:r>
       <w:r>
         <w:tab/>
+      </w:r>
+      <w:r>
+        <w:tab/>
+      </w:r>
+      <w:r>
+        <w:tab/>
+      </w:r>
+      <w:r>
+        <w:t>7 July 2017</w:t>
+      </w:r>
+      <w:r>
         <w:t xml:space="preserve">            </w:t>
       </w:r>
       <w:r>
@@ -54,99 +94,56 @@
       </w:r>
       <w:r>
         <w:t>Faculty of Information Technology</w:t>
+      </w:r>
+      <w:r>
+        <w:tab/>
+      </w:r>
+      <w:r>
+        <w:t>King Mongkut's Ins</w:t>
+      </w:r>
+      <w:r>
+        <w:t xml:space="preserve">titute of Technology </w:t>
+      </w:r>
+      <w:proofErr w:type="gramStart"/>
+      <w:r>
+        <w:t xml:space="preserve">Ladkrabang </w:t>
+      </w:r>
+      <w:r>
+        <w:t xml:space="preserve"> </w:t>
+      </w:r>
+      <w:r>
+        <w:tab/>
+      </w:r>
+      <w:proofErr w:type="gramEnd"/>
+      <w:r>
+        <w:t>Bangkok</w:t>
+      </w:r>
+      <w:r>
+        <w:t>,</w:t>
+      </w:r>
+      <w:r>
+        <w:t xml:space="preserve"> Thailand</w:t>
+      </w:r>
+      <w:r>
+        <w:t xml:space="preserve"> </w:t>
       </w:r>
     </w:p>
     <w:p>
       <w:pPr>
         <w:pStyle w:val="NoSpacing"/>
-        <w:ind w:left="810" w:right="746" w:firstLine="0"/>
-      </w:pPr>
-      <w:r>
-        <w:t>King Mongkut's Ins</w:t>
-      </w:r>
-      <w:r>
-        <w:t xml:space="preserve">titute of Technology </w:t>
-      </w:r>
-      <w:proofErr w:type="gramStart"/>
-      <w:r>
-        <w:t xml:space="preserve">Ladkrabang </w:t>
-      </w:r>
-      <w:r>
-        <w:t xml:space="preserve"> </w:t>
-      </w:r>
-      <w:r>
-        <w:tab/>
-      </w:r>
-      <w:proofErr w:type="gramEnd"/>
-      <w:r>
-        <w:tab/>
-      </w:r>
-      <w:r>
-        <w:tab/>
-      </w:r>
-      <w:r>
-        <w:tab/>
-        <w:t xml:space="preserve">     </w:t>
-      </w:r>
-      <w:r>
-        <w:t>Bangkok Thailand</w:t>
-      </w:r>
-    </w:p>
-    <w:p>
-      <w:pPr>
-        <w:pStyle w:val="NoSpacing"/>
-        <w:ind w:left="810" w:right="746" w:firstLine="0"/>
-      </w:pPr>
-      <w:r>
-        <w:t>S</w:t>
-      </w:r>
-      <w:r>
-        <w:t>upervisor Mr. Hisashi Takeshima</w:t>
-      </w:r>
-      <w:r>
-        <w:tab/>
-      </w:r>
-      <w:r>
-        <w:tab/>
-      </w:r>
-      <w:r>
-        <w:tab/>
-      </w:r>
-      <w:r>
-        <w:tab/>
-      </w:r>
-      <w:r>
-        <w:tab/>
-      </w:r>
-      <w:r>
-        <w:tab/>
-      </w:r>
-      <w:r>
-        <w:tab/>
-        <w:t xml:space="preserve">        </w:t>
-      </w:r>
-      <w:proofErr w:type="gramStart"/>
-      <w:r>
-        <w:tab/>
-        <w:t xml:space="preserve">  </w:t>
-      </w:r>
-      <w:r>
-        <w:t>7</w:t>
-      </w:r>
-      <w:proofErr w:type="gramEnd"/>
-      <w:r>
-        <w:t xml:space="preserve"> July 2017</w:t>
-      </w:r>
-    </w:p>
-    <w:p>
-      <w:pPr>
-        <w:pStyle w:val="NoSpacing"/>
-      </w:pPr>
-      <w:r>
-        <w:t>____________________________________________________________________________</w:t>
-      </w:r>
-      <w:r>
-        <w:t>______________</w:t>
+        <w:ind w:left="0" w:firstLine="0"/>
+        <w:jc w:val="both"/>
+        <w:rPr>
+          <w:rFonts w:hint="cs"/>
+          <w:color w:val="auto"/>
+          <w:cs/>
+        </w:rPr>
+      </w:pPr>
+      <w:r>
+        <w:rPr>
+          <w:color w:val="auto"/>
+        </w:rPr>
+        <w:t>_________________________________________________________________________________________________________</w:t>
       </w:r>
     </w:p>
     <w:p>
@@ -163,50 +160,48 @@
     </w:p>
     <w:p>
       <w:pPr>
-        <w:pStyle w:val="NoSpacing"/>
-        <w:ind w:left="0" w:firstLine="0"/>
-      </w:pPr>
+        <w:pStyle w:val="Heading1"/>
+        <w:spacing w:before="0" w:line="240" w:lineRule="auto"/>
+      </w:pPr>
+      <w:r>
+        <w:t>Introduction</w:t>
+      </w:r>
     </w:p>
     <w:p>
       <w:pPr>
-        <w:pStyle w:val="Heading1"/>
-        <w:spacing w:before="0" w:line="240" w:lineRule="auto"/>
-        <w:sectPr>
-          <w:type w:val="continuous"/>
-          <w:pgSz w:w="11906" w:h="16838" w:code="9"/>
-          <w:pgMar w:top="720" w:right="720" w:bottom="90" w:left="720" w:header="720" w:footer="720" w:gutter="0"/>
-          <w:cols w:num="2" w:space="540"/>
-          <w:docGrid w:linePitch="381"/>
-        </w:sectPr>
-      </w:pPr>
+        <w:pStyle w:val="NoSpacing"/>
+      </w:pPr>
+      <w:r>
+        <w:t>In this study, we target severely physically handicapped children</w:t>
+      </w:r>
+      <w:r>
+        <w:t xml:space="preserve">. </w:t>
+      </w:r>
+      <w:r>
+        <w:t>Severely physically handicapped is a child who has severe dysfunction such as paralysis or deficit of limbs and failure to freely move body due to dysfunction of trunk.</w:t>
+      </w:r>
+      <w:r>
+        <w:t xml:space="preserve"> </w:t>
+      </w:r>
+      <w:r>
+        <w:t>Therefore, difficulties arise in learning activities and communication activities in daily life.</w:t>
+      </w:r>
     </w:p>
     <w:p>
       <w:pPr>
-        <w:pStyle w:val="Heading1"/>
-        <w:spacing w:before="0" w:line="240" w:lineRule="auto"/>
-      </w:pPr>
-      <w:r>
-        <w:t>Introduction</w:t>
+        <w:pStyle w:val="NoSpacing"/>
+      </w:pPr>
+      <w:r>
+        <w:t xml:space="preserve">Then we use switch teaching software at special support schools as learning contents that can be used even for children with severe physically handicapped. </w:t>
       </w:r>
     </w:p>
     <w:p>
       <w:pPr>
-        <w:pStyle w:val="NoSpacing"/>
-      </w:pPr>
-      <w:r>
-        <w:t>In this study, we target severely physically handicapped children</w:t>
-      </w:r>
-      <w:r>
-        <w:t xml:space="preserve">. </w:t>
-      </w:r>
-      <w:r>
-        <w:t>Severely physically handicapped is a child who has severe dysfunction such as paralysis or deficit of limbs and failure to freely move body due to dysfunction of trunk.</w:t>
-      </w:r>
-      <w:r>
-        <w:t xml:space="preserve"> </w:t>
-      </w:r>
-      <w:r>
-        <w:t>Therefore, difficulties arise in learning activities and communication activities in daily life.</w:t>
+        <w:pStyle w:val="Heading1"/>
+        <w:spacing w:line="276" w:lineRule="auto"/>
+      </w:pPr>
+      <w:r>
+        <w:t>System for the switch activities</w:t>
       </w:r>
     </w:p>
     <w:p>
@@ -214,27 +209,7 @@
         <w:pStyle w:val="NoSpacing"/>
       </w:pPr>
       <w:r>
-        <w:t xml:space="preserve">Then we use switch teaching software at special support schools as learning contents that can be used even for children with severe physically handicapped. </w:t>
-      </w:r>
-    </w:p>
-    <w:p>
-      <w:pPr>
-        <w:pStyle w:val="Heading1"/>
-        <w:spacing w:line="276" w:lineRule="auto"/>
-      </w:pPr>
-      <w:r>
-        <w:t>System for the switch activities</w:t>
-      </w:r>
-    </w:p>
-    <w:p>
-      <w:pPr>
-        <w:pStyle w:val="NoSpacing"/>
-      </w:pPr>
-      <w:r>
-        <w:t>Switch teaching software is software that operates by operating switches instead of mouse and keyboard. There is also an advantage that it can be selected from various switches according to the learner. Learning to understand causal relationships Learning motivation will be improved by moving oneself</w:t>
-      </w:r>
-      <w:r>
-        <w:t>.</w:t>
+        <w:t>Switch teaching software is software that operates by operating switches instead of mouse and keyboard. There is also an advantage that it can be selected from various switches according to the learner. Learning to understand causal relationships Learning motivation will be improved by moving oneself.</w:t>
       </w:r>
     </w:p>
     <w:p>
@@ -246,6 +221,136 @@
           <w:noProof/>
         </w:rPr>
       </w:pPr>
+      <w:r>
+        <w:rPr>
+          <w:noProof/>
+          <w:shd w:val="clear" w:color="auto" w:fill="auto"/>
+        </w:rPr>
+        <mc:AlternateContent>
+          <mc:Choice Requires="wps">
+            <w:drawing>
+              <wp:anchor distT="0" distB="0" distL="114300" distR="114300" simplePos="0" relativeHeight="251663360" behindDoc="0" locked="0" layoutInCell="1" allowOverlap="1" wp14:anchorId="6D93FE6D" wp14:editId="61948745">
+                <wp:simplePos x="0" y="0"/>
+                <wp:positionH relativeFrom="column">
+                  <wp:posOffset>2104086</wp:posOffset>
+                </wp:positionH>
+                <wp:positionV relativeFrom="paragraph">
+                  <wp:posOffset>688975</wp:posOffset>
+                </wp:positionV>
+                <wp:extent cx="1184744" cy="230587"/>
+                <wp:effectExtent l="0" t="0" r="0" b="0"/>
+                <wp:wrapNone/>
+                <wp:docPr id="3" name="Text Box 3"/>
+                <wp:cNvGraphicFramePr/>
+                <a:graphic xmlns:a="http://schemas.openxmlformats.org/drawingml/2006/main">
+                  <a:graphicData uri="http://schemas.microsoft.com/office/word/2010/wordprocessingShape">
+                    <wps:wsp>
+                      <wps:cNvSpPr txBox="1"/>
+                      <wps:spPr>
+                        <a:xfrm>
+                          <a:off x="0" y="0"/>
+                          <a:ext cx="1184744" cy="230587"/>
+                        </a:xfrm>
+                        <a:prstGeom prst="rect">
+                          <a:avLst/>
+                        </a:prstGeom>
+                        <a:noFill/>
+                        <a:ln w="6350">
+                          <a:noFill/>
+                        </a:ln>
+                      </wps:spPr>
+                      <wps:txbx>
+                        <w:txbxContent>
+                          <w:p>
+                            <w:pPr>
+                              <w:ind w:left="0" w:firstLine="0"/>
+                              <w:jc w:val="center"/>
+                              <w:rPr>
+                                <w:rFonts w:cs="Angsana New"/>
+                                <w:sz w:val="22"/>
+                              </w:rPr>
+                            </w:pPr>
+                            <w:r>
+                              <w:rPr>
+                                <w:rFonts w:cs="Angsana New"/>
+                                <w:sz w:val="22"/>
+                              </w:rPr>
+                              <w:t>Proximity sensor switch</w:t>
+                            </w:r>
+                          </w:p>
+                          <w:p>
+                            <w:pPr>
+                              <w:ind w:left="0"/>
+                              <w:jc w:val="center"/>
+                              <w:rPr>
+                                <w:sz w:val="10"/>
+                                <w:szCs w:val="10"/>
+                              </w:rPr>
+                            </w:pPr>
+                          </w:p>
+                        </w:txbxContent>
+                      </wps:txbx>
+                      <wps:bodyPr rot="0" spcFirstLastPara="0" vertOverflow="overflow" horzOverflow="overflow" vert="horz" wrap="square" lIns="91440" tIns="45720" rIns="91440" bIns="45720" numCol="1" spcCol="0" rtlCol="0" fromWordArt="0" anchor="t" anchorCtr="0" forceAA="0" compatLnSpc="1">
+                        <a:prstTxWarp prst="textNoShape">
+                          <a:avLst/>
+                        </a:prstTxWarp>
+                        <a:noAutofit/>
+                      </wps:bodyPr>
+                    </wps:wsp>
+                  </a:graphicData>
+                </a:graphic>
+                <wp14:sizeRelH relativeFrom="margin">
+                  <wp14:pctWidth>0</wp14:pctWidth>
+                </wp14:sizeRelH>
+                <wp14:sizeRelV relativeFrom="margin">
+                  <wp14:pctHeight>0</wp14:pctHeight>
+                </wp14:sizeRelV>
+              </wp:anchor>
+            </w:drawing>
+          </mc:Choice>
+          <mc:Fallback>
+            <w:pict>
+              <v:shapetype w14:anchorId="6D93FE6D" id="_x0000_t202" coordsize="21600,21600" o:spt="202" path="m,l,21600r21600,l21600,xe">
+                <v:stroke joinstyle="miter"/>
+                <v:path gradientshapeok="t" o:connecttype="rect"/>
+              </v:shapetype>
+              <v:shape id="Text Box 3" o:spid="_x0000_s1026" type="#_x0000_t202" style="position:absolute;left:0;text-align:left;margin-left:165.7pt;margin-top:54.25pt;width:93.3pt;height:18.15pt;z-index:251663360;visibility:visible;mso-wrap-style:square;mso-width-percent:0;mso-height-percent:0;mso-wrap-distance-left:9pt;mso-wrap-distance-top:0;mso-wrap-distance-right:9pt;mso-wrap-distance-bottom:0;mso-position-horizontal:absolute;mso-position-horizontal-relative:text;mso-position-vertical:absolute;mso-position-vertical-relative:text;mso-width-percent:0;mso-height-percent:0;mso-width-relative:margin;mso-height-relative:margin;v-text-anchor:top" o:gfxdata="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" filled="f" stroked="f" strokeweight=".5pt">
+                <v:textbox>
+                  <w:txbxContent>
+                    <w:p>
+                      <w:pPr>
+                        <w:ind w:left="0" w:firstLine="0"/>
+                        <w:jc w:val="center"/>
+                        <w:rPr>
+                          <w:rFonts w:cs="Angsana New"/>
+                          <w:sz w:val="22"/>
+                        </w:rPr>
+                      </w:pPr>
+                      <w:r>
+                        <w:rPr>
+                          <w:rFonts w:cs="Angsana New"/>
+                          <w:sz w:val="22"/>
+                        </w:rPr>
+                        <w:t>Proximity sensor switch</w:t>
+                      </w:r>
+                    </w:p>
+                    <w:p>
+                      <w:pPr>
+                        <w:ind w:left="0"/>
+                        <w:jc w:val="center"/>
+                        <w:rPr>
+                          <w:sz w:val="10"/>
+                          <w:szCs w:val="10"/>
+                        </w:rPr>
+                      </w:pPr>
+                    </w:p>
+                  </w:txbxContent>
+                </v:textbox>
+              </v:shape>
+            </w:pict>
+          </mc:Fallback>
+        </mc:AlternateContent>
+      </w:r>
       <w:r>
         <w:rPr>
           <w:noProof/>
@@ -292,23 +397,16 @@
                               <w:ind w:left="0" w:firstLine="0"/>
                               <w:jc w:val="center"/>
                               <w:rPr>
-                                <w:sz w:val="20"/>
-                                <w:szCs w:val="24"/>
+                                <w:sz w:val="22"/>
+                                <w:szCs w:val="28"/>
                               </w:rPr>
                             </w:pPr>
                             <w:r>
                               <w:rPr>
-                                <w:sz w:val="20"/>
-                                <w:szCs w:val="24"/>
+                                <w:sz w:val="22"/>
+                                <w:szCs w:val="28"/>
                               </w:rPr>
-                              <w:t>Jelly</w:t>
-                            </w:r>
-                            <w:r>
-                              <w:rPr>
-                                <w:sz w:val="20"/>
-                                <w:szCs w:val="24"/>
-                              </w:rPr>
-                              <w:t xml:space="preserve"> Bean Switch</w:t>
+                              <w:t>Jelly Bean Switch</w:t>
                             </w:r>
                           </w:p>
                           <w:p>
@@ -316,8 +414,8 @@
                               <w:ind w:left="0"/>
                               <w:jc w:val="center"/>
                               <w:rPr>
-                                <w:sz w:val="8"/>
-                                <w:szCs w:val="8"/>
+                                <w:sz w:val="10"/>
+                                <w:szCs w:val="10"/>
                               </w:rPr>
                             </w:pPr>
                           </w:p>
@@ -343,11 +441,7 @@
           </mc:Choice>
           <mc:Fallback>
             <w:pict>
-              <v:shapetype id="_x0000_t202" coordsize="21600,21600" o:spt="202" path="m,l,21600r21600,l21600,xe">
-                <v:stroke joinstyle="miter"/>
-                <v:path gradientshapeok="t" o:connecttype="rect"/>
-              </v:shapetype>
-              <v:shape id="Text Box 1" o:spid="_x0000_s1026" type="#_x0000_t202" style="position:absolute;left:0;text-align:left;margin-left:11.6pt;margin-top:53.9pt;width:79.15pt;height:19.5pt;z-index:251659264;visibility:visible;mso-wrap-style:square;mso-width-percent:0;mso-height-percent:0;mso-wrap-distance-left:9pt;mso-wrap-distance-top:0;mso-wrap-distance-right:9pt;mso-wrap-distance-bottom:0;mso-position-horizontal:absolute;mso-position-horizontal-relative:text;mso-position-vertical:absolute;mso-position-vertical-relative:text;mso-width-percent:0;mso-height-percent:0;mso-width-relative:margin;mso-height-relative:margin;v-text-anchor:top" o:gfxdata="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" filled="f" stroked="f" strokeweight=".5pt">
+              <v:shape id="Text Box 1" o:spid="_x0000_s1027" type="#_x0000_t202" style="position:absolute;left:0;text-align:left;margin-left:11.6pt;margin-top:53.9pt;width:79.15pt;height:19.5pt;z-index:251659264;visibility:visible;mso-wrap-style:square;mso-width-percent:0;mso-height-percent:0;mso-wrap-distance-left:9pt;mso-wrap-distance-top:0;mso-wrap-distance-right:9pt;mso-wrap-distance-bottom:0;mso-position-horizontal:absolute;mso-position-horizontal-relative:text;mso-position-vertical:absolute;mso-position-vertical-relative:text;mso-width-percent:0;mso-height-percent:0;mso-width-relative:margin;mso-height-relative:margin;v-text-anchor:top" o:gfxdata="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" filled="f" stroked="f" strokeweight=".5pt">
                 <v:textbox>
                   <w:txbxContent>
                     <w:p>
@@ -356,23 +450,16 @@
                         <w:ind w:left="0" w:firstLine="0"/>
                         <w:jc w:val="center"/>
                         <w:rPr>
-                          <w:sz w:val="20"/>
-                          <w:szCs w:val="24"/>
+                          <w:sz w:val="22"/>
+                          <w:szCs w:val="28"/>
                         </w:rPr>
                       </w:pPr>
                       <w:r>
                         <w:rPr>
-                          <w:sz w:val="20"/>
-                          <w:szCs w:val="24"/>
+                          <w:sz w:val="22"/>
+                          <w:szCs w:val="28"/>
                         </w:rPr>
-                        <w:t>Jelly</w:t>
-                      </w:r>
-                      <w:r>
-                        <w:rPr>
-                          <w:sz w:val="20"/>
-                          <w:szCs w:val="24"/>
-                        </w:rPr>
-                        <w:t xml:space="preserve"> Bean Switch</w:t>
+                        <w:t>Jelly Bean Switch</w:t>
                       </w:r>
                     </w:p>
                     <w:p>
@@ -380,138 +467,8 @@
                         <w:ind w:left="0"/>
                         <w:jc w:val="center"/>
                         <w:rPr>
-                          <w:sz w:val="8"/>
-                          <w:szCs w:val="8"/>
-                        </w:rPr>
-                      </w:pPr>
-                    </w:p>
-                  </w:txbxContent>
-                </v:textbox>
-              </v:shape>
-            </w:pict>
-          </mc:Fallback>
-        </mc:AlternateContent>
-      </w:r>
-      <w:r>
-        <w:rPr>
-          <w:noProof/>
-          <w:shd w:val="clear" w:color="auto" w:fill="auto"/>
-        </w:rPr>
-        <mc:AlternateContent>
-          <mc:Choice Requires="wps">
-            <w:drawing>
-              <wp:anchor distT="0" distB="0" distL="114300" distR="114300" simplePos="0" relativeHeight="251663360" behindDoc="0" locked="0" layoutInCell="1" allowOverlap="1" wp14:anchorId="6D93FE6D" wp14:editId="61948745">
-                <wp:simplePos x="0" y="0"/>
-                <wp:positionH relativeFrom="column">
-                  <wp:posOffset>2201661</wp:posOffset>
-                </wp:positionH>
-                <wp:positionV relativeFrom="paragraph">
-                  <wp:posOffset>686435</wp:posOffset>
-                </wp:positionV>
-                <wp:extent cx="1005205" cy="257175"/>
-                <wp:effectExtent l="0" t="0" r="0" b="0"/>
-                <wp:wrapNone/>
-                <wp:docPr id="3" name="Text Box 3"/>
-                <wp:cNvGraphicFramePr/>
-                <a:graphic xmlns:a="http://schemas.openxmlformats.org/drawingml/2006/main">
-                  <a:graphicData uri="http://schemas.microsoft.com/office/word/2010/wordprocessingShape">
-                    <wps:wsp>
-                      <wps:cNvSpPr txBox="1"/>
-                      <wps:spPr>
-                        <a:xfrm>
-                          <a:off x="0" y="0"/>
-                          <a:ext cx="1005205" cy="257175"/>
-                        </a:xfrm>
-                        <a:prstGeom prst="rect">
-                          <a:avLst/>
-                        </a:prstGeom>
-                        <a:noFill/>
-                        <a:ln w="6350">
-                          <a:noFill/>
-                        </a:ln>
-                      </wps:spPr>
-                      <wps:txbx>
-                        <w:txbxContent>
-                          <w:p>
-                            <w:pPr>
-                              <w:ind w:left="0" w:firstLine="0"/>
-                              <w:jc w:val="center"/>
-                              <w:rPr>
-                                <w:rFonts w:cs="Angsana New"/>
-                                <w:sz w:val="20"/>
-                                <w:szCs w:val="24"/>
-                              </w:rPr>
-                            </w:pPr>
-                            <w:r>
-                              <w:rPr>
-                                <w:rFonts w:cs="Angsana New"/>
-                                <w:sz w:val="20"/>
-                                <w:szCs w:val="24"/>
-                              </w:rPr>
-                              <w:t>Proximity sensor switch</w:t>
-                            </w:r>
-                          </w:p>
-                          <w:p>
-                            <w:pPr>
-                              <w:ind w:left="0"/>
-                              <w:jc w:val="center"/>
-                              <w:rPr>
-                                <w:sz w:val="8"/>
-                                <w:szCs w:val="8"/>
-                              </w:rPr>
-                            </w:pPr>
-                          </w:p>
-                        </w:txbxContent>
-                      </wps:txbx>
-                      <wps:bodyPr rot="0" spcFirstLastPara="0" vertOverflow="overflow" horzOverflow="overflow" vert="horz" wrap="square" lIns="91440" tIns="45720" rIns="91440" bIns="45720" numCol="1" spcCol="0" rtlCol="0" fromWordArt="0" anchor="t" anchorCtr="0" forceAA="0" compatLnSpc="1">
-                        <a:prstTxWarp prst="textNoShape">
-                          <a:avLst/>
-                        </a:prstTxWarp>
-                        <a:noAutofit/>
-                      </wps:bodyPr>
-                    </wps:wsp>
-                  </a:graphicData>
-                </a:graphic>
-                <wp14:sizeRelH relativeFrom="margin">
-                  <wp14:pctWidth>0</wp14:pctWidth>
-                </wp14:sizeRelH>
-                <wp14:sizeRelV relativeFrom="margin">
-                  <wp14:pctHeight>0</wp14:pctHeight>
-                </wp14:sizeRelV>
-              </wp:anchor>
-            </w:drawing>
-          </mc:Choice>
-          <mc:Fallback>
-            <w:pict>
-              <v:shape w14:anchorId="6D93FE6D" id="Text Box 3" o:spid="_x0000_s1027" type="#_x0000_t202" style="position:absolute;left:0;text-align:left;margin-left:173.35pt;margin-top:54.05pt;width:79.15pt;height:20.25pt;z-index:251663360;visibility:visible;mso-wrap-style:square;mso-width-percent:0;mso-height-percent:0;mso-wrap-distance-left:9pt;mso-wrap-distance-top:0;mso-wrap-distance-right:9pt;mso-wrap-distance-bottom:0;mso-position-horizontal:absolute;mso-position-horizontal-relative:text;mso-position-vertical:absolute;mso-position-vertical-relative:text;mso-width-percent:0;mso-height-percent:0;mso-width-relative:margin;mso-height-relative:margin;v-text-anchor:top" o:gfxdata="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" filled="f" stroked="f" strokeweight=".5pt">
-                <v:textbox>
-                  <w:txbxContent>
-                    <w:p>
-                      <w:pPr>
-                        <w:ind w:left="0" w:firstLine="0"/>
-                        <w:jc w:val="center"/>
-                        <w:rPr>
-                          <w:rFonts w:cs="Angsana New"/>
-                          <w:sz w:val="20"/>
-                          <w:szCs w:val="24"/>
-                        </w:rPr>
-                      </w:pPr>
-                      <w:r>
-                        <w:rPr>
-                          <w:rFonts w:cs="Angsana New"/>
-                          <w:sz w:val="20"/>
-                          <w:szCs w:val="24"/>
-                        </w:rPr>
-                        <w:t>Proximity sensor switch</w:t>
-                      </w:r>
-                    </w:p>
-                    <w:p>
-                      <w:pPr>
-                        <w:ind w:left="0"/>
-                        <w:jc w:val="center"/>
-                        <w:rPr>
-                          <w:sz w:val="8"/>
-                          <w:szCs w:val="8"/>
+                          <w:sz w:val="10"/>
+                          <w:szCs w:val="10"/>
                         </w:rPr>
                       </w:pPr>
                     </w:p>
@@ -568,15 +525,13 @@
                               <w:jc w:val="center"/>
                               <w:rPr>
                                 <w:rFonts w:cs="Angsana New"/>
-                                <w:sz w:val="20"/>
-                                <w:szCs w:val="24"/>
+                                <w:sz w:val="22"/>
                               </w:rPr>
                             </w:pPr>
                             <w:r>
                               <w:rPr>
                                 <w:rFonts w:cs="Angsana New"/>
-                                <w:sz w:val="20"/>
-                                <w:szCs w:val="24"/>
+                                <w:sz w:val="22"/>
                               </w:rPr>
                               <w:t>Point touch switch</w:t>
                             </w:r>
@@ -586,8 +541,8 @@
                               <w:ind w:left="0"/>
                               <w:jc w:val="center"/>
                               <w:rPr>
-                                <w:sz w:val="8"/>
-                                <w:szCs w:val="8"/>
+                                <w:sz w:val="10"/>
+                                <w:szCs w:val="10"/>
                               </w:rPr>
                             </w:pPr>
                           </w:p>
@@ -622,15 +577,13 @@
                         <w:jc w:val="center"/>
                         <w:rPr>
                           <w:rFonts w:cs="Angsana New"/>
-                          <w:sz w:val="20"/>
-                          <w:szCs w:val="24"/>
+                          <w:sz w:val="22"/>
                         </w:rPr>
                       </w:pPr>
                       <w:r>
                         <w:rPr>
                           <w:rFonts w:cs="Angsana New"/>
-                          <w:sz w:val="20"/>
-                          <w:szCs w:val="24"/>
+                          <w:sz w:val="22"/>
                         </w:rPr>
                         <w:t>Point touch switch</w:t>
                       </w:r>
@@ -640,8 +593,8 @@
                         <w:ind w:left="0"/>
                         <w:jc w:val="center"/>
                         <w:rPr>
-                          <w:sz w:val="8"/>
-                          <w:szCs w:val="8"/>
+                          <w:sz w:val="10"/>
+                          <w:szCs w:val="10"/>
                         </w:rPr>
                       </w:pPr>
                     </w:p>
@@ -653,6 +606,9 @@
         </mc:AlternateContent>
       </w:r>
       <w:r>
+        <w:rPr>
+          <w:noProof/>
+        </w:rPr>
         <w:drawing>
           <wp:inline distT="0" distB="0" distL="0" distR="0" wp14:anchorId="0B0FB08A" wp14:editId="024158F0">
             <wp:extent cx="1053085" cy="685800"/>
@@ -727,6 +683,9 @@
         </w:drawing>
       </w:r>
       <w:r>
+        <w:rPr>
+          <w:noProof/>
+        </w:rPr>
         <w:drawing>
           <wp:inline distT="0" distB="0" distL="0" distR="0" wp14:anchorId="683C93C6" wp14:editId="0A1A2915">
             <wp:extent cx="1017074" cy="685800"/>
@@ -940,140 +899,470 @@
       <w:r>
         <w:t xml:space="preserve"> </w:t>
       </w:r>
-      <w:proofErr w:type="spellStart"/>
-      <w:r>
-        <w:t>Quisque</w:t>
-      </w:r>
-      <w:proofErr w:type="spellEnd"/>
-      <w:r>
-        <w:t xml:space="preserve"> </w:t>
-      </w:r>
-      <w:proofErr w:type="spellStart"/>
-      <w:r>
-        <w:t>tellus</w:t>
-      </w:r>
-      <w:proofErr w:type="spellEnd"/>
-      <w:r>
-        <w:t xml:space="preserve"> </w:t>
-      </w:r>
-      <w:proofErr w:type="spellStart"/>
-      <w:r>
-        <w:t>est</w:t>
-      </w:r>
-      <w:proofErr w:type="spellEnd"/>
-      <w:r>
-        <w:t xml:space="preserve"> </w:t>
-      </w:r>
-      <w:proofErr w:type="spellStart"/>
-      <w:r>
-        <w:t>arcu</w:t>
-      </w:r>
-      <w:proofErr w:type="spellEnd"/>
-      <w:r>
-        <w:t xml:space="preserve">, </w:t>
-      </w:r>
-      <w:proofErr w:type="spellStart"/>
-      <w:r>
-        <w:t>bibendum</w:t>
-      </w:r>
-      <w:proofErr w:type="spellEnd"/>
-      <w:r>
-        <w:t xml:space="preserve"> ipsum </w:t>
-      </w:r>
-      <w:proofErr w:type="spellStart"/>
-      <w:r>
-        <w:t>mattis</w:t>
-      </w:r>
-      <w:proofErr w:type="spellEnd"/>
-      <w:r>
-        <w:t xml:space="preserve"> dictu</w:t>
-      </w:r>
-      <w:bookmarkStart w:id="0" w:name="_GoBack"/>
-      <w:bookmarkEnd w:id="0"/>
-      <w:r>
-        <w:t xml:space="preserve">m </w:t>
-      </w:r>
-      <w:proofErr w:type="spellStart"/>
-      <w:r>
-        <w:t>vestibulum</w:t>
-      </w:r>
-      <w:proofErr w:type="spellEnd"/>
-      <w:r>
-        <w:t xml:space="preserve"> ante </w:t>
-      </w:r>
-      <w:proofErr w:type="spellStart"/>
-      <w:r>
-        <w:t>pede</w:t>
-      </w:r>
-      <w:proofErr w:type="spellEnd"/>
-      <w:r>
-        <w:t xml:space="preserve">, </w:t>
-      </w:r>
-      <w:proofErr w:type="spellStart"/>
-      <w:r>
-        <w:t>diam</w:t>
-      </w:r>
-      <w:proofErr w:type="spellEnd"/>
-      <w:r>
-        <w:t xml:space="preserve"> </w:t>
-      </w:r>
-      <w:proofErr w:type="spellStart"/>
-      <w:r>
-        <w:t>nam</w:t>
-      </w:r>
-      <w:proofErr w:type="spellEnd"/>
-      <w:r>
-        <w:t xml:space="preserve"> </w:t>
-      </w:r>
-      <w:proofErr w:type="spellStart"/>
-      <w:r>
-        <w:t>amet</w:t>
-      </w:r>
-      <w:proofErr w:type="spellEnd"/>
-      <w:r>
-        <w:t xml:space="preserve">. Nunc </w:t>
-      </w:r>
-      <w:proofErr w:type="spellStart"/>
-      <w:r>
-        <w:t>sodales</w:t>
-      </w:r>
-      <w:proofErr w:type="spellEnd"/>
-      <w:r>
-        <w:t xml:space="preserve"> </w:t>
-      </w:r>
-      <w:proofErr w:type="spellStart"/>
-      <w:r>
-        <w:t>mauris</w:t>
-      </w:r>
-      <w:proofErr w:type="spellEnd"/>
-      <w:r>
-        <w:t xml:space="preserve"> pharetra </w:t>
-      </w:r>
-      <w:proofErr w:type="spellStart"/>
-      <w:r>
-        <w:t>ut</w:t>
-      </w:r>
-      <w:proofErr w:type="spellEnd"/>
-      <w:r>
-        <w:t xml:space="preserve"> </w:t>
-      </w:r>
-      <w:proofErr w:type="spellStart"/>
-      <w:r>
-        <w:t>pretium</w:t>
-      </w:r>
-      <w:proofErr w:type="spellEnd"/>
+    </w:p>
+    <w:p>
+      <w:pPr>
+        <w:pStyle w:val="NoSpacing"/>
+      </w:pPr>
+      <w:r>
+        <w:t xml:space="preserve">This game has two modes, Endless and 10 times. We </w:t>
+      </w:r>
+      <w:proofErr w:type="gramStart"/>
+      <w:r>
+        <w:t>have to</w:t>
+      </w:r>
+      <w:proofErr w:type="gramEnd"/>
+      <w:r>
+        <w:t xml:space="preserve"> take main character avoid collusion with enemy by jumping. It’s can control by switch, touch or tap the screen, </w:t>
+      </w:r>
+      <w:r>
+        <w:t>left click for mouse and press 1, 3, enter or space</w:t>
+      </w:r>
+    </w:p>
+    <w:p>
+      <w:pPr>
+        <w:pStyle w:val="NoSpacing"/>
+      </w:pPr>
+    </w:p>
+    <w:p>
+      <w:pPr>
+        <w:pStyle w:val="NoSpacing"/>
+        <w:ind w:firstLine="0"/>
+      </w:pPr>
+      <w:r>
+        <w:t xml:space="preserve">keyboard keys. There are scores that increase by timing and it will be plus 5 points when jumping. Absolutely if main character </w:t>
+      </w:r>
+      <w:r>
+        <w:t>intersects</w:t>
+      </w:r>
+      <w:r>
+        <w:t xml:space="preserve"> the enemy, it’s will be game over! There are 3 themes</w:t>
+      </w:r>
+      <w:r>
+        <w:t xml:space="preserve"> we can change main character, enemy and background. The children can select it at the first scene. It will automatic scanning. In addition, can set more option </w:t>
+      </w:r>
+      <w:r>
+        <w:t xml:space="preserve">by use setting button. Turn on/off sound, change size main character or enemy, change speed of enemy and select game’s mode. Endless mode will be finished when collusion but in 10 times mode it will victory when you jump over enemy 10 times.   </w:t>
+      </w:r>
+      <w:r>
+        <w:t xml:space="preserve">   </w:t>
+      </w:r>
     </w:p>
     <w:p>
       <w:pPr>
         <w:spacing w:after="0"/>
         <w:ind w:left="0" w:firstLine="0"/>
         <w:jc w:val="center"/>
-      </w:pPr>
-      <w:r>
+        <w:rPr>
+          <w:noProof/>
+        </w:rPr>
+      </w:pPr>
+      <w:r>
+        <w:rPr>
+          <w:noProof/>
+          <w:shd w:val="clear" w:color="auto" w:fill="auto"/>
+        </w:rPr>
+        <mc:AlternateContent>
+          <mc:Choice Requires="wps">
+            <w:drawing>
+              <wp:anchor distT="0" distB="0" distL="114300" distR="114300" simplePos="0" relativeHeight="251665408" behindDoc="0" locked="0" layoutInCell="1" allowOverlap="1" wp14:anchorId="194D7A5C" wp14:editId="4C5BC8FA">
+                <wp:simplePos x="0" y="0"/>
+                <wp:positionH relativeFrom="column">
+                  <wp:posOffset>58783</wp:posOffset>
+                </wp:positionH>
+                <wp:positionV relativeFrom="paragraph">
+                  <wp:posOffset>611505</wp:posOffset>
+                </wp:positionV>
+                <wp:extent cx="1051560" cy="247650"/>
+                <wp:effectExtent l="0" t="0" r="0" b="0"/>
+                <wp:wrapNone/>
+                <wp:docPr id="10" name="Text Box 10"/>
+                <wp:cNvGraphicFramePr/>
+                <a:graphic xmlns:a="http://schemas.openxmlformats.org/drawingml/2006/main">
+                  <a:graphicData uri="http://schemas.microsoft.com/office/word/2010/wordprocessingShape">
+                    <wps:wsp>
+                      <wps:cNvSpPr txBox="1"/>
+                      <wps:spPr>
+                        <a:xfrm>
+                          <a:off x="0" y="0"/>
+                          <a:ext cx="1051560" cy="247650"/>
+                        </a:xfrm>
+                        <a:prstGeom prst="rect">
+                          <a:avLst/>
+                        </a:prstGeom>
+                        <a:noFill/>
+                        <a:ln w="6350">
+                          <a:noFill/>
+                        </a:ln>
+                      </wps:spPr>
+                      <wps:txbx>
+                        <w:txbxContent>
+                          <w:p>
+                            <w:pPr>
+                              <w:pStyle w:val="NoSpacing"/>
+                              <w:ind w:left="0" w:firstLine="0"/>
+                              <w:jc w:val="center"/>
+                              <w:rPr>
+                                <w:sz w:val="22"/>
+                                <w:szCs w:val="28"/>
+                              </w:rPr>
+                            </w:pPr>
+                            <w:r>
+                              <w:rPr>
+                                <w:sz w:val="22"/>
+                                <w:szCs w:val="28"/>
+                              </w:rPr>
+                              <w:t>select theme scene</w:t>
+                            </w:r>
+                          </w:p>
+                          <w:p>
+                            <w:pPr>
+                              <w:ind w:left="0"/>
+                              <w:jc w:val="center"/>
+                              <w:rPr>
+                                <w:sz w:val="10"/>
+                                <w:szCs w:val="10"/>
+                              </w:rPr>
+                            </w:pPr>
+                          </w:p>
+                        </w:txbxContent>
+                      </wps:txbx>
+                      <wps:bodyPr rot="0" spcFirstLastPara="0" vertOverflow="overflow" horzOverflow="overflow" vert="horz" wrap="square" lIns="91440" tIns="45720" rIns="91440" bIns="45720" numCol="1" spcCol="0" rtlCol="0" fromWordArt="0" anchor="t" anchorCtr="0" forceAA="0" compatLnSpc="1">
+                        <a:prstTxWarp prst="textNoShape">
+                          <a:avLst/>
+                        </a:prstTxWarp>
+                        <a:noAutofit/>
+                      </wps:bodyPr>
+                    </wps:wsp>
+                  </a:graphicData>
+                </a:graphic>
+                <wp14:sizeRelH relativeFrom="margin">
+                  <wp14:pctWidth>0</wp14:pctWidth>
+                </wp14:sizeRelH>
+                <wp14:sizeRelV relativeFrom="margin">
+                  <wp14:pctHeight>0</wp14:pctHeight>
+                </wp14:sizeRelV>
+              </wp:anchor>
+            </w:drawing>
+          </mc:Choice>
+          <mc:Fallback>
+            <w:pict>
+              <v:shape w14:anchorId="194D7A5C" id="Text Box 10" o:spid="_x0000_s1029" type="#_x0000_t202" style="position:absolute;left:0;text-align:left;margin-left:4.65pt;margin-top:48.15pt;width:82.8pt;height:19.5pt;z-index:251665408;visibility:visible;mso-wrap-style:square;mso-width-percent:0;mso-height-percent:0;mso-wrap-distance-left:9pt;mso-wrap-distance-top:0;mso-wrap-distance-right:9pt;mso-wrap-distance-bottom:0;mso-position-horizontal:absolute;mso-position-horizontal-relative:text;mso-position-vertical:absolute;mso-position-vertical-relative:text;mso-width-percent:0;mso-height-percent:0;mso-width-relative:margin;mso-height-relative:margin;v-text-anchor:top" o:gfxdata="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" filled="f" stroked="f" strokeweight=".5pt">
+                <v:textbox>
+                  <w:txbxContent>
+                    <w:p>
+                      <w:pPr>
+                        <w:pStyle w:val="NoSpacing"/>
+                        <w:ind w:left="0" w:firstLine="0"/>
+                        <w:jc w:val="center"/>
+                        <w:rPr>
+                          <w:sz w:val="22"/>
+                          <w:szCs w:val="28"/>
+                        </w:rPr>
+                      </w:pPr>
+                      <w:r>
+                        <w:rPr>
+                          <w:sz w:val="22"/>
+                          <w:szCs w:val="28"/>
+                        </w:rPr>
+                        <w:t>select theme scene</w:t>
+                      </w:r>
+                    </w:p>
+                    <w:p>
+                      <w:pPr>
+                        <w:ind w:left="0"/>
+                        <w:jc w:val="center"/>
+                        <w:rPr>
+                          <w:sz w:val="10"/>
+                          <w:szCs w:val="10"/>
+                        </w:rPr>
+                      </w:pPr>
+                    </w:p>
+                  </w:txbxContent>
+                </v:textbox>
+              </v:shape>
+            </w:pict>
+          </mc:Fallback>
+        </mc:AlternateContent>
+      </w:r>
+      <w:r>
+        <w:rPr>
+          <w:noProof/>
+          <w:shd w:val="clear" w:color="auto" w:fill="auto"/>
+        </w:rPr>
+        <mc:AlternateContent>
+          <mc:Choice Requires="wps">
+            <w:drawing>
+              <wp:anchor distT="0" distB="0" distL="114300" distR="114300" simplePos="0" relativeHeight="251667456" behindDoc="0" locked="0" layoutInCell="1" allowOverlap="1" wp14:anchorId="48A4DEE4" wp14:editId="78079CF4">
+                <wp:simplePos x="0" y="0"/>
+                <wp:positionH relativeFrom="column">
+                  <wp:posOffset>1122870</wp:posOffset>
+                </wp:positionH>
+                <wp:positionV relativeFrom="paragraph">
+                  <wp:posOffset>617847</wp:posOffset>
+                </wp:positionV>
+                <wp:extent cx="1026729" cy="247650"/>
+                <wp:effectExtent l="0" t="0" r="0" b="0"/>
+                <wp:wrapNone/>
+                <wp:docPr id="11" name="Text Box 11"/>
+                <wp:cNvGraphicFramePr/>
+                <a:graphic xmlns:a="http://schemas.openxmlformats.org/drawingml/2006/main">
+                  <a:graphicData uri="http://schemas.microsoft.com/office/word/2010/wordprocessingShape">
+                    <wps:wsp>
+                      <wps:cNvSpPr txBox="1"/>
+                      <wps:spPr>
+                        <a:xfrm>
+                          <a:off x="0" y="0"/>
+                          <a:ext cx="1026729" cy="247650"/>
+                        </a:xfrm>
+                        <a:prstGeom prst="rect">
+                          <a:avLst/>
+                        </a:prstGeom>
+                        <a:noFill/>
+                        <a:ln w="6350">
+                          <a:noFill/>
+                        </a:ln>
+                      </wps:spPr>
+                      <wps:txbx>
+                        <w:txbxContent>
+                          <w:p>
+                            <w:pPr>
+                              <w:pStyle w:val="NoSpacing"/>
+                              <w:ind w:left="0" w:firstLine="0"/>
+                              <w:jc w:val="center"/>
+                              <w:rPr>
+                                <w:sz w:val="22"/>
+                                <w:szCs w:val="28"/>
+                              </w:rPr>
+                            </w:pPr>
+                            <w:r>
+                              <w:rPr>
+                                <w:sz w:val="22"/>
+                                <w:szCs w:val="28"/>
+                              </w:rPr>
+                              <w:t>game</w:t>
+                            </w:r>
+                            <w:r>
+                              <w:rPr>
+                                <w:sz w:val="22"/>
+                                <w:szCs w:val="28"/>
+                              </w:rPr>
+                              <w:t xml:space="preserve"> scene</w:t>
+                            </w:r>
+                          </w:p>
+                          <w:p>
+                            <w:pPr>
+                              <w:ind w:left="0"/>
+                              <w:jc w:val="center"/>
+                              <w:rPr>
+                                <w:sz w:val="10"/>
+                                <w:szCs w:val="10"/>
+                              </w:rPr>
+                            </w:pPr>
+                          </w:p>
+                        </w:txbxContent>
+                      </wps:txbx>
+                      <wps:bodyPr rot="0" spcFirstLastPara="0" vertOverflow="overflow" horzOverflow="overflow" vert="horz" wrap="square" lIns="91440" tIns="45720" rIns="91440" bIns="45720" numCol="1" spcCol="0" rtlCol="0" fromWordArt="0" anchor="t" anchorCtr="0" forceAA="0" compatLnSpc="1">
+                        <a:prstTxWarp prst="textNoShape">
+                          <a:avLst/>
+                        </a:prstTxWarp>
+                        <a:noAutofit/>
+                      </wps:bodyPr>
+                    </wps:wsp>
+                  </a:graphicData>
+                </a:graphic>
+                <wp14:sizeRelH relativeFrom="margin">
+                  <wp14:pctWidth>0</wp14:pctWidth>
+                </wp14:sizeRelH>
+                <wp14:sizeRelV relativeFrom="margin">
+                  <wp14:pctHeight>0</wp14:pctHeight>
+                </wp14:sizeRelV>
+              </wp:anchor>
+            </w:drawing>
+          </mc:Choice>
+          <mc:Fallback>
+            <w:pict>
+              <v:shape w14:anchorId="48A4DEE4" id="Text Box 11" o:spid="_x0000_s1030" type="#_x0000_t202" style="position:absolute;left:0;text-align:left;margin-left:88.4pt;margin-top:48.65pt;width:80.85pt;height:19.5pt;z-index:251667456;visibility:visible;mso-wrap-style:square;mso-width-percent:0;mso-height-percent:0;mso-wrap-distance-left:9pt;mso-wrap-distance-top:0;mso-wrap-distance-right:9pt;mso-wrap-distance-bottom:0;mso-position-horizontal:absolute;mso-position-horizontal-relative:text;mso-position-vertical:absolute;mso-position-vertical-relative:text;mso-width-percent:0;mso-height-percent:0;mso-width-relative:margin;mso-height-relative:margin;v-text-anchor:top" o:gfxdata="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" filled="f" stroked="f" strokeweight=".5pt">
+                <v:textbox>
+                  <w:txbxContent>
+                    <w:p>
+                      <w:pPr>
+                        <w:pStyle w:val="NoSpacing"/>
+                        <w:ind w:left="0" w:firstLine="0"/>
+                        <w:jc w:val="center"/>
+                        <w:rPr>
+                          <w:sz w:val="22"/>
+                          <w:szCs w:val="28"/>
+                        </w:rPr>
+                      </w:pPr>
+                      <w:r>
+                        <w:rPr>
+                          <w:sz w:val="22"/>
+                          <w:szCs w:val="28"/>
+                        </w:rPr>
+                        <w:t>game</w:t>
+                      </w:r>
+                      <w:r>
+                        <w:rPr>
+                          <w:sz w:val="22"/>
+                          <w:szCs w:val="28"/>
+                        </w:rPr>
+                        <w:t xml:space="preserve"> scene</w:t>
+                      </w:r>
+                    </w:p>
+                    <w:p>
+                      <w:pPr>
+                        <w:ind w:left="0"/>
+                        <w:jc w:val="center"/>
+                        <w:rPr>
+                          <w:sz w:val="10"/>
+                          <w:szCs w:val="10"/>
+                        </w:rPr>
+                      </w:pPr>
+                    </w:p>
+                  </w:txbxContent>
+                </v:textbox>
+              </v:shape>
+            </w:pict>
+          </mc:Fallback>
+        </mc:AlternateContent>
+      </w:r>
+      <w:r>
+        <w:rPr>
+          <w:noProof/>
+          <w:shd w:val="clear" w:color="auto" w:fill="auto"/>
+        </w:rPr>
+        <mc:AlternateContent>
+          <mc:Choice Requires="wps">
+            <w:drawing>
+              <wp:anchor distT="0" distB="0" distL="114300" distR="114300" simplePos="0" relativeHeight="251669504" behindDoc="0" locked="0" layoutInCell="1" allowOverlap="1" wp14:anchorId="48A4DEE4" wp14:editId="78079CF4">
+                <wp:simplePos x="0" y="0"/>
+                <wp:positionH relativeFrom="column">
+                  <wp:posOffset>2209462</wp:posOffset>
+                </wp:positionH>
+                <wp:positionV relativeFrom="paragraph">
+                  <wp:posOffset>605971</wp:posOffset>
+                </wp:positionV>
+                <wp:extent cx="1027215" cy="247650"/>
+                <wp:effectExtent l="0" t="0" r="0" b="0"/>
+                <wp:wrapNone/>
+                <wp:docPr id="12" name="Text Box 12"/>
+                <wp:cNvGraphicFramePr/>
+                <a:graphic xmlns:a="http://schemas.openxmlformats.org/drawingml/2006/main">
+                  <a:graphicData uri="http://schemas.microsoft.com/office/word/2010/wordprocessingShape">
+                    <wps:wsp>
+                      <wps:cNvSpPr txBox="1"/>
+                      <wps:spPr>
+                        <a:xfrm>
+                          <a:off x="0" y="0"/>
+                          <a:ext cx="1027215" cy="247650"/>
+                        </a:xfrm>
+                        <a:prstGeom prst="rect">
+                          <a:avLst/>
+                        </a:prstGeom>
+                        <a:noFill/>
+                        <a:ln w="6350">
+                          <a:noFill/>
+                        </a:ln>
+                      </wps:spPr>
+                      <wps:txbx>
+                        <w:txbxContent>
+                          <w:p>
+                            <w:pPr>
+                              <w:pStyle w:val="NoSpacing"/>
+                              <w:ind w:left="0" w:firstLine="0"/>
+                              <w:jc w:val="center"/>
+                              <w:rPr>
+                                <w:sz w:val="22"/>
+                                <w:szCs w:val="28"/>
+                              </w:rPr>
+                            </w:pPr>
+                            <w:r>
+                              <w:rPr>
+                                <w:sz w:val="22"/>
+                                <w:szCs w:val="28"/>
+                              </w:rPr>
+                              <w:t>setting modal</w:t>
+                            </w:r>
+                          </w:p>
+                          <w:p>
+                            <w:pPr>
+                              <w:ind w:left="0"/>
+                              <w:jc w:val="center"/>
+                              <w:rPr>
+                                <w:sz w:val="10"/>
+                                <w:szCs w:val="10"/>
+                              </w:rPr>
+                            </w:pPr>
+                          </w:p>
+                        </w:txbxContent>
+                      </wps:txbx>
+                      <wps:bodyPr rot="0" spcFirstLastPara="0" vertOverflow="overflow" horzOverflow="overflow" vert="horz" wrap="square" lIns="91440" tIns="45720" rIns="91440" bIns="45720" numCol="1" spcCol="0" rtlCol="0" fromWordArt="0" anchor="t" anchorCtr="0" forceAA="0" compatLnSpc="1">
+                        <a:prstTxWarp prst="textNoShape">
+                          <a:avLst/>
+                        </a:prstTxWarp>
+                        <a:noAutofit/>
+                      </wps:bodyPr>
+                    </wps:wsp>
+                  </a:graphicData>
+                </a:graphic>
+                <wp14:sizeRelH relativeFrom="margin">
+                  <wp14:pctWidth>0</wp14:pctWidth>
+                </wp14:sizeRelH>
+                <wp14:sizeRelV relativeFrom="margin">
+                  <wp14:pctHeight>0</wp14:pctHeight>
+                </wp14:sizeRelV>
+              </wp:anchor>
+            </w:drawing>
+          </mc:Choice>
+          <mc:Fallback>
+            <w:pict>
+              <v:shape w14:anchorId="48A4DEE4" id="Text Box 12" o:spid="_x0000_s1031" type="#_x0000_t202" style="position:absolute;left:0;text-align:left;margin-left:173.95pt;margin-top:47.7pt;width:80.9pt;height:19.5pt;z-index:251669504;visibility:visible;mso-wrap-style:square;mso-width-percent:0;mso-height-percent:0;mso-wrap-distance-left:9pt;mso-wrap-distance-top:0;mso-wrap-distance-right:9pt;mso-wrap-distance-bottom:0;mso-position-horizontal:absolute;mso-position-horizontal-relative:text;mso-position-vertical:absolute;mso-position-vertical-relative:text;mso-width-percent:0;mso-height-percent:0;mso-width-relative:margin;mso-height-relative:margin;v-text-anchor:top" o:gfxdata="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" filled="f" stroked="f" strokeweight=".5pt">
+                <v:textbox>
+                  <w:txbxContent>
+                    <w:p>
+                      <w:pPr>
+                        <w:pStyle w:val="NoSpacing"/>
+                        <w:ind w:left="0" w:firstLine="0"/>
+                        <w:jc w:val="center"/>
+                        <w:rPr>
+                          <w:sz w:val="22"/>
+                          <w:szCs w:val="28"/>
+                        </w:rPr>
+                      </w:pPr>
+                      <w:r>
+                        <w:rPr>
+                          <w:sz w:val="22"/>
+                          <w:szCs w:val="28"/>
+                        </w:rPr>
+                        <w:t>setting modal</w:t>
+                      </w:r>
+                    </w:p>
+                    <w:p>
+                      <w:pPr>
+                        <w:ind w:left="0"/>
+                        <w:jc w:val="center"/>
+                        <w:rPr>
+                          <w:sz w:val="10"/>
+                          <w:szCs w:val="10"/>
+                        </w:rPr>
+                      </w:pPr>
+                    </w:p>
+                  </w:txbxContent>
+                </v:textbox>
+              </v:shape>
+            </w:pict>
+          </mc:Fallback>
+        </mc:AlternateContent>
+      </w:r>
+      <w:r>
+        <w:rPr>
+          <w:noProof/>
+        </w:rPr>
         <w:drawing>
           <wp:inline distT="0" distB="0" distL="0" distR="0" wp14:anchorId="6E002980" wp14:editId="2292D00C">
-            <wp:extent cx="1581321" cy="905256"/>
-            <wp:effectExtent l="0" t="0" r="0" b="9525"/>
+            <wp:extent cx="1051560" cy="601985"/>
+            <wp:effectExtent l="0" t="0" r="0" b="7620"/>
             <wp:docPr id="6" name="Picture 3">
               <a:extLst xmlns:a="http://schemas.openxmlformats.org/drawingml/2006/main">
                 <a:ext uri="{FF2B5EF4-FFF2-40B4-BE49-F238E27FC236}">
@@ -1122,7 +1411,7 @@
                   <pic:spPr>
                     <a:xfrm>
                       <a:off x="0" y="0"/>
-                      <a:ext cx="1581321" cy="905256"/>
+                      <a:ext cx="1051560" cy="601985"/>
                     </a:xfrm>
                     <a:prstGeom prst="rect">
                       <a:avLst/>
@@ -1140,8 +1429,8 @@
         </w:rPr>
         <w:drawing>
           <wp:inline distT="0" distB="0" distL="0" distR="0" wp14:anchorId="29F91CFE" wp14:editId="60B5CFC7">
-            <wp:extent cx="1574800" cy="905256"/>
-            <wp:effectExtent l="0" t="0" r="6350" b="9525"/>
+            <wp:extent cx="1051560" cy="604477"/>
+            <wp:effectExtent l="0" t="0" r="0" b="5715"/>
             <wp:docPr id="9" name="Picture 2">
               <a:extLst xmlns:a="http://schemas.openxmlformats.org/drawingml/2006/main">
                 <a:ext uri="{FF2B5EF4-FFF2-40B4-BE49-F238E27FC236}">
@@ -1190,7 +1479,7 @@
                   <pic:spPr bwMode="auto">
                     <a:xfrm>
                       <a:off x="0" y="0"/>
-                      <a:ext cx="1574800" cy="905256"/>
+                      <a:ext cx="1051560" cy="604477"/>
                     </a:xfrm>
                     <a:prstGeom prst="rect">
                       <a:avLst/>
@@ -1210,543 +1499,267 @@
           </wp:inline>
         </w:drawing>
       </w:r>
+      <w:r>
+        <w:rPr>
+          <w:noProof/>
+        </w:rPr>
+        <w:t xml:space="preserve"> </w:t>
+      </w:r>
+      <w:r>
+        <w:rPr>
+          <w:noProof/>
+        </w:rPr>
+        <w:drawing>
+          <wp:inline distT="0" distB="0" distL="0" distR="0" wp14:anchorId="5000F1C1" wp14:editId="3AE46F20">
+            <wp:extent cx="1051560" cy="619990"/>
+            <wp:effectExtent l="0" t="0" r="0" b="8890"/>
+            <wp:docPr id="7" name="Picture 7"/>
+            <wp:cNvGraphicFramePr>
+              <a:graphicFrameLocks xmlns:a="http://schemas.openxmlformats.org/drawingml/2006/main" noChangeAspect="1"/>
+            </wp:cNvGraphicFramePr>
+            <a:graphic xmlns:a="http://schemas.openxmlformats.org/drawingml/2006/main">
+              <a:graphicData uri="http://schemas.openxmlformats.org/drawingml/2006/picture">
+                <pic:pic xmlns:pic="http://schemas.openxmlformats.org/drawingml/2006/picture">
+                  <pic:nvPicPr>
+                    <pic:cNvPr id="1" name=""/>
+                    <pic:cNvPicPr/>
+                  </pic:nvPicPr>
+                  <pic:blipFill>
+                    <a:blip r:embed="rId16">
+                      <a:extLst>
+                        <a:ext uri="{BEBA8EAE-BF5A-486C-A8C5-ECC9F3942E4B}">
+                          <a14:imgProps xmlns:a14="http://schemas.microsoft.com/office/drawing/2010/main">
+                            <a14:imgLayer r:embed="rId17">
+                              <a14:imgEffect>
+                                <a14:brightnessContrast bright="-20000" contrast="40000"/>
+                              </a14:imgEffect>
+                            </a14:imgLayer>
+                          </a14:imgProps>
+                        </a:ext>
+                      </a:extLst>
+                    </a:blip>
+                    <a:stretch>
+                      <a:fillRect/>
+                    </a:stretch>
+                  </pic:blipFill>
+                  <pic:spPr>
+                    <a:xfrm>
+                      <a:off x="0" y="0"/>
+                      <a:ext cx="1051560" cy="619990"/>
+                    </a:xfrm>
+                    <a:prstGeom prst="rect">
+                      <a:avLst/>
+                    </a:prstGeom>
+                  </pic:spPr>
+                </pic:pic>
+              </a:graphicData>
+            </a:graphic>
+          </wp:inline>
+        </w:drawing>
+      </w:r>
     </w:p>
     <w:p>
       <w:pPr>
-        <w:pStyle w:val="Heading1"/>
-      </w:pPr>
-      <w:r>
-        <w:t xml:space="preserve"> </w:t>
-      </w:r>
-      <w:r>
-        <w:t>Conclusion</w:t>
-      </w:r>
+        <w:spacing w:after="0"/>
+        <w:ind w:left="0" w:firstLine="0"/>
+        <w:jc w:val="center"/>
+      </w:pPr>
     </w:p>
     <w:p>
       <w:pPr>
-        <w:pStyle w:val="NoSpacing"/>
-      </w:pPr>
-      <w:proofErr w:type="spellStart"/>
-      <w:r>
-        <w:t>tortor</w:t>
-      </w:r>
-      <w:proofErr w:type="spellEnd"/>
+        <w:pStyle w:val="Heading1"/>
+      </w:pPr>
+      <w:bookmarkStart w:id="0" w:name="_GoBack"/>
+      <w:bookmarkEnd w:id="0"/>
       <w:r>
         <w:t xml:space="preserve"> </w:t>
       </w:r>
-      <w:proofErr w:type="spellStart"/>
-      <w:r>
-        <w:t>ornare</w:t>
-      </w:r>
-      <w:proofErr w:type="spellEnd"/>
-      <w:r>
-        <w:t xml:space="preserve"> </w:t>
-      </w:r>
-      <w:proofErr w:type="spellStart"/>
-      <w:r>
-        <w:t>wisi</w:t>
-      </w:r>
-      <w:proofErr w:type="spellEnd"/>
-      <w:r>
-        <w:t xml:space="preserve"> </w:t>
-      </w:r>
-      <w:proofErr w:type="spellStart"/>
-      <w:r>
-        <w:t>eleifend</w:t>
-      </w:r>
-      <w:proofErr w:type="spellEnd"/>
-      <w:r>
-        <w:t xml:space="preserve"> </w:t>
-      </w:r>
-      <w:proofErr w:type="spellStart"/>
-      <w:r>
-        <w:t>etiam</w:t>
-      </w:r>
-      <w:proofErr w:type="spellEnd"/>
-      <w:r>
-        <w:t xml:space="preserve"> dui, </w:t>
-      </w:r>
-      <w:proofErr w:type="spellStart"/>
-      <w:r>
-        <w:t>vestibulum</w:t>
-      </w:r>
-      <w:proofErr w:type="spellEnd"/>
-      <w:r>
-        <w:t xml:space="preserve"> </w:t>
-      </w:r>
-      <w:proofErr w:type="spellStart"/>
-      <w:r>
-        <w:t>curae</w:t>
-      </w:r>
-      <w:proofErr w:type="spellEnd"/>
-      <w:r>
-        <w:t xml:space="preserve"> convallis </w:t>
-      </w:r>
-      <w:proofErr w:type="spellStart"/>
-      <w:r>
-        <w:t>adipiscing</w:t>
-      </w:r>
-      <w:proofErr w:type="spellEnd"/>
-      <w:r>
-        <w:t xml:space="preserve"> </w:t>
-      </w:r>
-      <w:proofErr w:type="spellStart"/>
-      <w:r>
-        <w:t>tincidunt</w:t>
-      </w:r>
-      <w:proofErr w:type="spellEnd"/>
-      <w:r>
-        <w:t xml:space="preserve"> </w:t>
-      </w:r>
-      <w:proofErr w:type="spellStart"/>
-      <w:r>
-        <w:t>placerat</w:t>
-      </w:r>
-      <w:proofErr w:type="spellEnd"/>
-      <w:r>
-        <w:t xml:space="preserve"> dictum. A </w:t>
-      </w:r>
-      <w:proofErr w:type="spellStart"/>
-      <w:r>
-        <w:t>felis</w:t>
-      </w:r>
-      <w:proofErr w:type="spellEnd"/>
-      <w:r>
-        <w:t xml:space="preserve"> id </w:t>
-      </w:r>
-      <w:proofErr w:type="spellStart"/>
-      <w:r>
-        <w:t>sed</w:t>
-      </w:r>
-      <w:proofErr w:type="spellEnd"/>
-      <w:r>
-        <w:t xml:space="preserve"> </w:t>
-      </w:r>
-      <w:proofErr w:type="spellStart"/>
-      <w:r>
-        <w:t>nisl</w:t>
-      </w:r>
-      <w:proofErr w:type="spellEnd"/>
-      <w:r>
-        <w:t xml:space="preserve"> </w:t>
-      </w:r>
-      <w:proofErr w:type="spellStart"/>
-      <w:r>
-        <w:t>pellentesque</w:t>
-      </w:r>
-      <w:proofErr w:type="spellEnd"/>
-      <w:r>
-        <w:t xml:space="preserve">, </w:t>
-      </w:r>
-      <w:proofErr w:type="spellStart"/>
-      <w:r>
-        <w:t>ultrices</w:t>
-      </w:r>
-      <w:proofErr w:type="spellEnd"/>
-      <w:r>
-        <w:t xml:space="preserve"> </w:t>
-      </w:r>
-      <w:proofErr w:type="spellStart"/>
-      <w:r>
-        <w:t>velit</w:t>
-      </w:r>
-      <w:proofErr w:type="spellEnd"/>
-      <w:r>
-        <w:t xml:space="preserve"> </w:t>
-      </w:r>
-      <w:proofErr w:type="spellStart"/>
-      <w:r>
-        <w:t>fusce</w:t>
-      </w:r>
-      <w:proofErr w:type="spellEnd"/>
-      <w:r>
-        <w:t xml:space="preserve"> </w:t>
-      </w:r>
-      <w:proofErr w:type="spellStart"/>
-      <w:r>
-        <w:t>nisl</w:t>
-      </w:r>
-      <w:proofErr w:type="spellEnd"/>
-      <w:r>
-        <w:t xml:space="preserve"> </w:t>
-      </w:r>
-      <w:proofErr w:type="spellStart"/>
-      <w:r>
-        <w:t>commodo</w:t>
-      </w:r>
-      <w:proofErr w:type="spellEnd"/>
-      <w:r>
-        <w:t xml:space="preserve">. </w:t>
-      </w:r>
-      <w:proofErr w:type="spellStart"/>
-      <w:r>
-        <w:t>Nulla</w:t>
-      </w:r>
-      <w:proofErr w:type="spellEnd"/>
-      <w:r>
-        <w:t xml:space="preserve"> </w:t>
-      </w:r>
-      <w:proofErr w:type="spellStart"/>
-      <w:r>
-        <w:t>amet</w:t>
-      </w:r>
-      <w:proofErr w:type="spellEnd"/>
-      <w:r>
-        <w:t xml:space="preserve"> </w:t>
-      </w:r>
-      <w:proofErr w:type="spellStart"/>
-      <w:r>
-        <w:t>ultricies</w:t>
-      </w:r>
-      <w:proofErr w:type="spellEnd"/>
-      <w:r>
-        <w:t xml:space="preserve"> </w:t>
-      </w:r>
-      <w:proofErr w:type="spellStart"/>
-      <w:r>
-        <w:t>wisi</w:t>
-      </w:r>
-      <w:proofErr w:type="spellEnd"/>
-      <w:r>
-        <w:t xml:space="preserve"> </w:t>
-      </w:r>
-      <w:proofErr w:type="spellStart"/>
-      <w:r>
-        <w:t>imperdiet</w:t>
-      </w:r>
-      <w:proofErr w:type="spellEnd"/>
-      <w:r>
-        <w:t xml:space="preserve">, </w:t>
-      </w:r>
-      <w:proofErr w:type="spellStart"/>
-      <w:proofErr w:type="gramStart"/>
-      <w:r>
-        <w:t>non dolor</w:t>
-      </w:r>
-      <w:proofErr w:type="spellEnd"/>
-      <w:proofErr w:type="gramEnd"/>
-      <w:r>
-        <w:t xml:space="preserve"> </w:t>
-      </w:r>
-      <w:proofErr w:type="spellStart"/>
-      <w:r>
-        <w:t>pretium</w:t>
-      </w:r>
-      <w:proofErr w:type="spellEnd"/>
-      <w:r>
-        <w:t xml:space="preserve"> </w:t>
-      </w:r>
-      <w:proofErr w:type="spellStart"/>
-      <w:r>
-        <w:t>malesuada</w:t>
-      </w:r>
-      <w:proofErr w:type="spellEnd"/>
-      <w:r>
-        <w:t xml:space="preserve"> </w:t>
-      </w:r>
-      <w:proofErr w:type="spellStart"/>
-      <w:r>
-        <w:t>luctus</w:t>
-      </w:r>
-      <w:proofErr w:type="spellEnd"/>
-      <w:r>
-        <w:t xml:space="preserve">. </w:t>
-      </w:r>
-      <w:proofErr w:type="spellStart"/>
-      <w:r>
-        <w:t>Velit</w:t>
-      </w:r>
-      <w:proofErr w:type="spellEnd"/>
-      <w:r>
-        <w:t xml:space="preserve"> </w:t>
-      </w:r>
-      <w:proofErr w:type="spellStart"/>
-      <w:r>
-        <w:t>lobortis</w:t>
-      </w:r>
-      <w:proofErr w:type="spellEnd"/>
-      <w:r>
-        <w:t xml:space="preserve"> </w:t>
-      </w:r>
-      <w:proofErr w:type="spellStart"/>
-      <w:r>
-        <w:t>tempor</w:t>
-      </w:r>
-      <w:proofErr w:type="spellEnd"/>
-      <w:r>
-        <w:t xml:space="preserve">, </w:t>
-      </w:r>
-      <w:proofErr w:type="spellStart"/>
-      <w:r>
-        <w:t>tellus</w:t>
-      </w:r>
-      <w:proofErr w:type="spellEnd"/>
-      <w:r>
-        <w:t xml:space="preserve"> et </w:t>
-      </w:r>
-      <w:proofErr w:type="spellStart"/>
-      <w:r>
-        <w:t>lacus</w:t>
-      </w:r>
-      <w:proofErr w:type="spellEnd"/>
-      <w:r>
-        <w:t xml:space="preserve"> sit, </w:t>
-      </w:r>
-      <w:proofErr w:type="spellStart"/>
-      <w:r>
-        <w:t>arcu</w:t>
-      </w:r>
-      <w:proofErr w:type="spellEnd"/>
-      <w:r>
-        <w:t xml:space="preserve"> </w:t>
-      </w:r>
-      <w:proofErr w:type="spellStart"/>
-      <w:r>
-        <w:t>volutpat</w:t>
-      </w:r>
-      <w:proofErr w:type="spellEnd"/>
-      <w:r>
-        <w:t xml:space="preserve"> </w:t>
-      </w:r>
-      <w:proofErr w:type="spellStart"/>
-      <w:r>
-        <w:t>tellus</w:t>
-      </w:r>
-      <w:proofErr w:type="spellEnd"/>
-      <w:r>
-        <w:t xml:space="preserve"> et, id dolor </w:t>
-      </w:r>
-      <w:proofErr w:type="spellStart"/>
-      <w:r>
-        <w:t>est</w:t>
-      </w:r>
-      <w:proofErr w:type="spellEnd"/>
-      <w:r>
-        <w:t xml:space="preserve"> </w:t>
-      </w:r>
-      <w:proofErr w:type="spellStart"/>
-      <w:r>
-        <w:t>morbi</w:t>
-      </w:r>
-      <w:proofErr w:type="spellEnd"/>
-      <w:r>
-        <w:t xml:space="preserve"> </w:t>
-      </w:r>
-      <w:proofErr w:type="spellStart"/>
-      <w:r>
-        <w:t>nunc</w:t>
-      </w:r>
-      <w:proofErr w:type="spellEnd"/>
-      <w:r>
-        <w:t xml:space="preserve"> </w:t>
-      </w:r>
-      <w:proofErr w:type="spellStart"/>
-      <w:r>
-        <w:t>neque</w:t>
-      </w:r>
-      <w:proofErr w:type="spellEnd"/>
-      <w:r>
-        <w:t xml:space="preserve"> </w:t>
-      </w:r>
-      <w:proofErr w:type="spellStart"/>
-      <w:r>
-        <w:t>turpis</w:t>
-      </w:r>
-      <w:proofErr w:type="spellEnd"/>
-      <w:r>
-        <w:t>.</w:t>
+      <w:r>
+        <w:t>Conclusion</w:t>
       </w:r>
     </w:p>
     <w:p>
       <w:pPr>
-        <w:pStyle w:val="Heading1"/>
-      </w:pPr>
-      <w:r>
-        <w:t>References</w:t>
+        <w:pStyle w:val="NoSpacing"/>
+        <w:rPr>
+          <w:rFonts w:hint="cs"/>
+          <w:cs/>
+        </w:rPr>
+      </w:pPr>
+      <w:r>
+        <w:t xml:space="preserve">Children with severe physical disabilities should have access to help </w:t>
+      </w:r>
+      <w:r>
+        <w:t xml:space="preserve">them for </w:t>
+      </w:r>
+      <w:r>
+        <w:t xml:space="preserve">strengthen and improve the learning process of the brain and body. </w:t>
+      </w:r>
+      <w:r>
+        <w:t>The Game</w:t>
+      </w:r>
+      <w:r>
+        <w:t xml:space="preserve"> </w:t>
+      </w:r>
+      <w:r>
+        <w:t>is a great way to increase more</w:t>
+      </w:r>
+      <w:r>
+        <w:t xml:space="preserve"> fun and insert </w:t>
+      </w:r>
+      <w:r>
+        <w:t xml:space="preserve">some </w:t>
+      </w:r>
+      <w:r>
+        <w:t>skills to children and not make them bored</w:t>
+      </w:r>
+      <w:r>
+        <w:rPr>
+          <w:rFonts w:hint="cs"/>
+          <w:cs/>
+        </w:rPr>
+        <w:t xml:space="preserve"> </w:t>
+      </w:r>
+      <w:r>
+        <w:t>too fast</w:t>
+      </w:r>
+      <w:r>
+        <w:t>.</w:t>
       </w:r>
     </w:p>
     <w:p>
       <w:pPr>
+        <w:pStyle w:val="Heading1"/>
+      </w:pPr>
+      <w:r>
+        <w:t>References</w:t>
+      </w:r>
+    </w:p>
+    <w:p>
+      <w:pPr>
         <w:pStyle w:val="NoSpacing"/>
-      </w:pPr>
-      <w:proofErr w:type="spellStart"/>
-      <w:r>
-        <w:t>Quisque</w:t>
-      </w:r>
-      <w:proofErr w:type="spellEnd"/>
+        <w:numPr>
+          <w:ilvl w:val="0"/>
+          <w:numId w:val="3"/>
+        </w:numPr>
+        <w:ind w:left="360" w:hanging="90"/>
+      </w:pPr>
+      <w:r>
+        <w:t xml:space="preserve">Takashima’s laboratory member. </w:t>
+      </w:r>
+      <w:r>
+        <w:rPr>
+          <w:i/>
+          <w:iCs/>
+        </w:rPr>
+        <w:t>Switch teaching material software</w:t>
+      </w:r>
+      <w:r>
+        <w:t>. Learning software for children with severe physical disabilities.</w:t>
+      </w:r>
+      <w:r>
+        <w:t xml:space="preserve"> A</w:t>
+      </w:r>
+      <w:r>
+        <w:t>vailable at:</w:t>
+      </w:r>
       <w:r>
         <w:t xml:space="preserve"> </w:t>
       </w:r>
-      <w:proofErr w:type="spellStart"/>
-      <w:r>
-        <w:t>tellus</w:t>
-      </w:r>
-      <w:proofErr w:type="spellEnd"/>
+      <w:r>
+        <w:t>http://htake-lab.moo.jp/switch-apps</w:t>
+      </w:r>
+      <w:r>
+        <w:t xml:space="preserve">. </w:t>
+      </w:r>
+      <w:r>
+        <w:t xml:space="preserve">Accessed </w:t>
+      </w:r>
+      <w:proofErr w:type="gramStart"/>
+      <w:r>
+        <w:t>June,</w:t>
+      </w:r>
+      <w:proofErr w:type="gramEnd"/>
+      <w:r>
+        <w:t xml:space="preserve"> 2017</w:t>
+      </w:r>
+      <w:r>
+        <w:t>.</w:t>
+      </w:r>
+    </w:p>
+    <w:p>
+      <w:pPr>
+        <w:pStyle w:val="NoSpacing"/>
+        <w:numPr>
+          <w:ilvl w:val="0"/>
+          <w:numId w:val="3"/>
+        </w:numPr>
+        <w:ind w:left="270" w:firstLine="0"/>
+      </w:pPr>
+      <w:r>
+        <w:t xml:space="preserve">UEI Corporation / </w:t>
+      </w:r>
+      <w:r>
+        <w:t>enchant.js Inc.</w:t>
+      </w:r>
       <w:r>
         <w:t xml:space="preserve"> </w:t>
       </w:r>
-      <w:proofErr w:type="spellStart"/>
-      <w:r>
-        <w:t>est</w:t>
-      </w:r>
-      <w:proofErr w:type="spellEnd"/>
+      <w:r>
+        <w:rPr>
+          <w:i/>
+          <w:iCs/>
+        </w:rPr>
+        <w:t>API doc</w:t>
+      </w:r>
+      <w:r>
+        <w:rPr>
+          <w:i/>
+          <w:iCs/>
+        </w:rPr>
+        <w:t>u</w:t>
+      </w:r>
+      <w:r>
+        <w:rPr>
+          <w:i/>
+          <w:iCs/>
+        </w:rPr>
+        <w:t>ment.</w:t>
+      </w:r>
       <w:r>
         <w:t xml:space="preserve"> </w:t>
       </w:r>
-      <w:proofErr w:type="spellStart"/>
-      <w:r>
-        <w:t>arcu</w:t>
-      </w:r>
-      <w:proofErr w:type="spellEnd"/>
-      <w:r>
-        <w:t xml:space="preserve">, </w:t>
-      </w:r>
-      <w:proofErr w:type="spellStart"/>
-      <w:r>
-        <w:t>bibendum</w:t>
-      </w:r>
-      <w:proofErr w:type="spellEnd"/>
-      <w:r>
-        <w:t xml:space="preserve"> ipsum </w:t>
-      </w:r>
-      <w:proofErr w:type="spellStart"/>
-      <w:r>
-        <w:t>mattis</w:t>
-      </w:r>
-      <w:proofErr w:type="spellEnd"/>
-      <w:r>
-        <w:t xml:space="preserve"> dictum </w:t>
-      </w:r>
-      <w:proofErr w:type="spellStart"/>
-      <w:r>
-        <w:t>vestibulum</w:t>
-      </w:r>
-      <w:proofErr w:type="spellEnd"/>
-      <w:r>
-        <w:t xml:space="preserve"> ante </w:t>
-      </w:r>
-      <w:proofErr w:type="spellStart"/>
-      <w:r>
-        <w:t>pede</w:t>
-      </w:r>
-      <w:proofErr w:type="spellEnd"/>
-      <w:r>
-        <w:t xml:space="preserve">, </w:t>
-      </w:r>
-      <w:proofErr w:type="spellStart"/>
-      <w:r>
-        <w:t>diam</w:t>
-      </w:r>
-      <w:proofErr w:type="spellEnd"/>
-      <w:r>
-        <w:t xml:space="preserve"> </w:t>
-      </w:r>
-      <w:proofErr w:type="spellStart"/>
-      <w:r>
-        <w:t>nam</w:t>
-      </w:r>
-      <w:proofErr w:type="spellEnd"/>
-      <w:r>
-        <w:t xml:space="preserve"> </w:t>
-      </w:r>
-      <w:proofErr w:type="spellStart"/>
-      <w:r>
-        <w:t>amet</w:t>
-      </w:r>
-      <w:proofErr w:type="spellEnd"/>
-      <w:r>
-        <w:t xml:space="preserve">. Nunc </w:t>
-      </w:r>
-      <w:proofErr w:type="spellStart"/>
-      <w:r>
-        <w:t>sodales</w:t>
-      </w:r>
-      <w:proofErr w:type="spellEnd"/>
-      <w:r>
-        <w:t xml:space="preserve"> </w:t>
-      </w:r>
-      <w:proofErr w:type="spellStart"/>
-      <w:r>
-        <w:t>mauris</w:t>
-      </w:r>
-      <w:proofErr w:type="spellEnd"/>
-      <w:r>
-        <w:t xml:space="preserve"> pharetra </w:t>
-      </w:r>
-      <w:proofErr w:type="spellStart"/>
-      <w:r>
-        <w:t>ut</w:t>
-      </w:r>
-      <w:proofErr w:type="spellEnd"/>
-      <w:r>
-        <w:t xml:space="preserve"> </w:t>
-      </w:r>
-      <w:proofErr w:type="spellStart"/>
-      <w:r>
-        <w:t>pretium</w:t>
-      </w:r>
-      <w:proofErr w:type="spellEnd"/>
-      <w:r>
-        <w:t xml:space="preserve"> </w:t>
-      </w:r>
-      <w:proofErr w:type="spellStart"/>
-      <w:r>
-        <w:t>nulla</w:t>
-      </w:r>
-      <w:proofErr w:type="spellEnd"/>
-      <w:r>
-        <w:t xml:space="preserve">, </w:t>
-      </w:r>
-      <w:proofErr w:type="spellStart"/>
-      <w:r>
-        <w:t>varius</w:t>
-      </w:r>
-      <w:proofErr w:type="spellEnd"/>
-      <w:r>
-        <w:t xml:space="preserve"> </w:t>
-      </w:r>
-      <w:proofErr w:type="spellStart"/>
-      <w:r>
-        <w:t>eget</w:t>
-      </w:r>
-      <w:proofErr w:type="spellEnd"/>
-      <w:r>
-        <w:t xml:space="preserve"> semper non </w:t>
-      </w:r>
-      <w:proofErr w:type="spellStart"/>
-      <w:r>
-        <w:t>elit</w:t>
-      </w:r>
-      <w:proofErr w:type="spellEnd"/>
-      <w:r>
-        <w:t xml:space="preserve"> </w:t>
-      </w:r>
-      <w:proofErr w:type="spellStart"/>
-      <w:r>
-        <w:t>pellentesque</w:t>
-      </w:r>
-      <w:proofErr w:type="spellEnd"/>
-      <w:r>
-        <w:t xml:space="preserve"> per, </w:t>
-      </w:r>
-      <w:proofErr w:type="spellStart"/>
-      <w:r>
-        <w:t>pretium</w:t>
-      </w:r>
-      <w:proofErr w:type="spellEnd"/>
-      <w:r>
-        <w:t xml:space="preserve"> </w:t>
-      </w:r>
-      <w:proofErr w:type="spellStart"/>
-      <w:r>
-        <w:t>nunc</w:t>
-      </w:r>
-      <w:proofErr w:type="spellEnd"/>
+      <w:r>
+        <w:t>enchant.js.</w:t>
+      </w:r>
+      <w:r>
+        <w:t xml:space="preserve"> Available </w:t>
+      </w:r>
+      <w:r>
+        <w:t>at:</w:t>
+      </w:r>
+      <w:r>
+        <w:t xml:space="preserve"> enchantjs.com. </w:t>
+      </w:r>
+      <w:r>
+        <w:t xml:space="preserve">Accessed </w:t>
+      </w:r>
+      <w:proofErr w:type="gramStart"/>
+      <w:r>
+        <w:t>June,</w:t>
+      </w:r>
+      <w:proofErr w:type="gramEnd"/>
+      <w:r>
+        <w:t xml:space="preserve"> 2017</w:t>
+      </w:r>
+      <w:r>
+        <w:t>.</w:t>
+      </w:r>
     </w:p>
     <w:sectPr>
       <w:type w:val="continuous"/>
       <w:pgSz w:w="11906" w:h="16838" w:code="9"/>
-      <w:pgMar w:top="720" w:right="566" w:bottom="90" w:left="540" w:header="720" w:footer="720" w:gutter="0"/>
+      <w:pgMar w:top="720" w:right="566" w:bottom="1080" w:left="540" w:header="720" w:footer="720" w:gutter="0"/>
       <w:cols w:num="2" w:space="386"/>
       <w:docGrid w:linePitch="381"/>
     </w:sectPr>
@@ -1757,6 +1770,95 @@
 <file path=word/numbering.xml><?xml version="1.0" encoding="utf-8"?>
 <w:numbering xmlns:wpc="http://schemas.microsoft.com/office/word/2010/wordprocessingCanvas" xmlns:cx="http://schemas.microsoft.com/office/drawing/2014/chartex" xmlns:cx1="http://schemas.microsoft.com/office/drawing/2015/9/8/chartex" xmlns:cx2="http://schemas.microsoft.com/office/drawing/2015/10/21/chartex" xmlns:cx3="http://schemas.microsoft.com/office/drawing/2016/5/9/chartex" xmlns:cx4="http://schemas.microsoft.com/office/drawing/2016/5/10/chartex" xmlns:cx5="http://schemas.microsoft.com/office/drawing/2016/5/11/chartex" xmlns:cx6="http://schemas.microsoft.com/office/drawing/2016/5/12/chartex" xmlns:cx7="http://schemas.microsoft.com/office/drawing/2016/5/13/chartex" xmlns:cx8="http://schemas.microsoft.com/office/drawing/2016/5/14/chartex" xmlns:mc="http://schemas.openxmlformats.org/markup-compatibility/2006" xmlns:aink="http://schemas.microsoft.com/office/drawing/2016/ink" xmlns:am3d="http://schemas.microsoft.com/office/drawing/2017/model3d" xmlns:o="urn:schemas-microsoft-com:office:office" xmlns:r="http://schemas.openxmlformats.org/officeDocument/2006/relationships" xmlns:m="http://schemas.openxmlformats.org/officeDocument/2006/math" xmlns:v="urn:schemas-microsoft-com:vml" xmlns:wp14="http://schemas.microsoft.com/office/word/2010/wordprocessingDrawing" xmlns:wp="http://schemas.openxmlformats.org/drawingml/2006/wordprocessingDrawing" xmlns:w10="urn:schemas-microsoft-com:office:word" xmlns:w="http://schemas.openxmlformats.org/wordprocessingml/2006/main" xmlns:w14="http://schemas.microsoft.com/office/word/2010/wordml" xmlns:w15="http://schemas.microsoft.com/office/word/2012/wordml" xmlns:w16cid="http://schemas.microsoft.com/office/word/2016/wordml/cid" xmlns:w16se="http://schemas.microsoft.com/office/word/2015/wordml/symex" xmlns:wpg="http://schemas.microsoft.com/office/word/2010/wordprocessingGroup" xmlns:wpi="http://schemas.microsoft.com/office/word/2010/wordprocessingInk" xmlns:wne="http://schemas.microsoft.com/office/word/2006/wordml" xmlns:wps="http://schemas.microsoft.com/office/word/2010/wordprocessingShape" mc:Ignorable="w14 w15 w16se w16cid wp14">
   <w:abstractNum w:abstractNumId="0" w15:restartNumberingAfterBreak="0">
+    <w:nsid w:val="20366E2F"/>
+    <w:multiLevelType w:val="hybridMultilevel"/>
+    <w:tmpl w:val="56A8E27E"/>
+    <w:lvl w:ilvl="0" w:tplc="2BC0EF34">
+      <w:start w:val="1"/>
+      <w:numFmt w:val="decimal"/>
+      <w:lvlText w:val="%1."/>
+      <w:lvlJc w:val="left"/>
+      <w:pPr>
+        <w:ind w:left="810" w:hanging="360"/>
+      </w:pPr>
+      <w:rPr>
+        <w:rFonts w:hint="default"/>
+      </w:rPr>
+    </w:lvl>
+    <w:lvl w:ilvl="1" w:tplc="04090019" w:tentative="1">
+      <w:start w:val="1"/>
+      <w:numFmt w:val="lowerLetter"/>
+      <w:lvlText w:val="%2."/>
+      <w:lvlJc w:val="left"/>
+      <w:pPr>
+        <w:ind w:left="1530" w:hanging="360"/>
+      </w:pPr>
+    </w:lvl>
+    <w:lvl w:ilvl="2" w:tplc="0409001B" w:tentative="1">
+      <w:start w:val="1"/>
+      <w:numFmt w:val="lowerRoman"/>
+      <w:lvlText w:val="%3."/>
+      <w:lvlJc w:val="right"/>
+      <w:pPr>
+        <w:ind w:left="2250" w:hanging="180"/>
+      </w:pPr>
+    </w:lvl>
+    <w:lvl w:ilvl="3" w:tplc="0409000F" w:tentative="1">
+      <w:start w:val="1"/>
+      <w:numFmt w:val="decimal"/>
+      <w:lvlText w:val="%4."/>
+      <w:lvlJc w:val="left"/>
+      <w:pPr>
+        <w:ind w:left="2970" w:hanging="360"/>
+      </w:pPr>
+    </w:lvl>
+    <w:lvl w:ilvl="4" w:tplc="04090019" w:tentative="1">
+      <w:start w:val="1"/>
+      <w:numFmt w:val="lowerLetter"/>
+      <w:lvlText w:val="%5."/>
+      <w:lvlJc w:val="left"/>
+      <w:pPr>
+        <w:ind w:left="3690" w:hanging="360"/>
+      </w:pPr>
+    </w:lvl>
+    <w:lvl w:ilvl="5" w:tplc="0409001B" w:tentative="1">
+      <w:start w:val="1"/>
+      <w:numFmt w:val="lowerRoman"/>
+      <w:lvlText w:val="%6."/>
+      <w:lvlJc w:val="right"/>
+      <w:pPr>
+        <w:ind w:left="4410" w:hanging="180"/>
+      </w:pPr>
+    </w:lvl>
+    <w:lvl w:ilvl="6" w:tplc="0409000F" w:tentative="1">
+      <w:start w:val="1"/>
+      <w:numFmt w:val="decimal"/>
+      <w:lvlText w:val="%7."/>
+      <w:lvlJc w:val="left"/>
+      <w:pPr>
+        <w:ind w:left="5130" w:hanging="360"/>
+      </w:pPr>
+    </w:lvl>
+    <w:lvl w:ilvl="7" w:tplc="04090019" w:tentative="1">
+      <w:start w:val="1"/>
+      <w:numFmt w:val="lowerLetter"/>
+      <w:lvlText w:val="%8."/>
+      <w:lvlJc w:val="left"/>
+      <w:pPr>
+        <w:ind w:left="5850" w:hanging="360"/>
+      </w:pPr>
+    </w:lvl>
+    <w:lvl w:ilvl="8" w:tplc="0409001B" w:tentative="1">
+      <w:start w:val="1"/>
+      <w:numFmt w:val="lowerRoman"/>
+      <w:lvlText w:val="%9."/>
+      <w:lvlJc w:val="right"/>
+      <w:pPr>
+        <w:ind w:left="6570" w:hanging="180"/>
+      </w:pPr>
+    </w:lvl>
+  </w:abstractNum>
+  <w:abstractNum w:abstractNumId="1" w15:restartNumberingAfterBreak="0">
     <w:nsid w:val="705F49EE"/>
     <w:multiLevelType w:val="hybridMultilevel"/>
     <w:tmpl w:val="CF2C7E0E"/>
@@ -1846,7 +1948,7 @@
       </w:pPr>
     </w:lvl>
   </w:abstractNum>
-  <w:abstractNum w:abstractNumId="1" w15:restartNumberingAfterBreak="0">
+  <w:abstractNum w:abstractNumId="2" w15:restartNumberingAfterBreak="0">
     <w:nsid w:val="715234A8"/>
     <w:multiLevelType w:val="hybridMultilevel"/>
     <w:tmpl w:val="5C604208"/>
@@ -1936,9 +2038,12 @@
     </w:lvl>
   </w:abstractNum>
   <w:num w:numId="1">
+    <w:abstractNumId w:val="2"/>
+  </w:num>
+  <w:num w:numId="2">
     <w:abstractNumId w:val="1"/>
   </w:num>
-  <w:num w:numId="2">
+  <w:num w:numId="3">
     <w:abstractNumId w:val="0"/>
   </w:num>
 </w:numbering>
@@ -2377,9 +2482,33 @@
       <w:szCs w:val="40"/>
     </w:rPr>
   </w:style>
+  <w:style w:type="paragraph" w:styleId="Heading3">
+    <w:name w:val="heading 3"/>
+    <w:basedOn w:val="Normal"/>
+    <w:next w:val="Normal"/>
+    <w:link w:val="Heading3Char"/>
+    <w:uiPriority w:val="9"/>
+    <w:semiHidden/>
+    <w:unhideWhenUsed/>
+    <w:qFormat/>
+    <w:rsid w:val="00C12A0F"/>
+    <w:pPr>
+      <w:keepNext/>
+      <w:keepLines/>
+      <w:spacing w:before="40" w:after="0"/>
+      <w:outlineLvl w:val="2"/>
+    </w:pPr>
+    <w:rPr>
+      <w:rFonts w:asciiTheme="majorHAnsi" w:eastAsiaTheme="majorEastAsia" w:hAnsiTheme="majorHAnsi" w:cstheme="majorBidi"/>
+      <w:color w:val="1F3763" w:themeColor="accent1" w:themeShade="7F"/>
+      <w:sz w:val="24"/>
+      <w:szCs w:val="30"/>
+    </w:rPr>
+  </w:style>
   <w:style w:type="character" w:default="1" w:styleId="DefaultParagraphFont">
     <w:name w:val="Default Paragraph Font"/>
     <w:uiPriority w:val="1"/>
+    <w:semiHidden/>
     <w:unhideWhenUsed/>
   </w:style>
   <w:style w:type="table" w:default="1" w:styleId="TableNormal">
@@ -2505,6 +2634,43 @@
       <w:sz w:val="28"/>
       <w:szCs w:val="35"/>
       <w:shd w:val="clear" w:color="auto" w:fill="FFFFFF"/>
+    </w:rPr>
+  </w:style>
+  <w:style w:type="character" w:styleId="Hyperlink">
+    <w:name w:val="Hyperlink"/>
+    <w:basedOn w:val="DefaultParagraphFont"/>
+    <w:uiPriority w:val="99"/>
+    <w:unhideWhenUsed/>
+    <w:rsid w:val="00E5419E"/>
+    <w:rPr>
+      <w:color w:val="0563C1" w:themeColor="hyperlink"/>
+      <w:u w:val="single"/>
+    </w:rPr>
+  </w:style>
+  <w:style w:type="character" w:styleId="UnresolvedMention">
+    <w:name w:val="Unresolved Mention"/>
+    <w:basedOn w:val="DefaultParagraphFont"/>
+    <w:uiPriority w:val="99"/>
+    <w:semiHidden/>
+    <w:unhideWhenUsed/>
+    <w:rsid w:val="00E5419E"/>
+    <w:rPr>
+      <w:color w:val="808080"/>
+      <w:shd w:val="clear" w:color="auto" w:fill="E6E6E6"/>
+    </w:rPr>
+  </w:style>
+  <w:style w:type="character" w:customStyle="1" w:styleId="Heading3Char">
+    <w:name w:val="Heading 3 Char"/>
+    <w:basedOn w:val="DefaultParagraphFont"/>
+    <w:link w:val="Heading3"/>
+    <w:uiPriority w:val="9"/>
+    <w:semiHidden/>
+    <w:rsid w:val="00C12A0F"/>
+    <w:rPr>
+      <w:rFonts w:asciiTheme="majorHAnsi" w:eastAsiaTheme="majorEastAsia" w:hAnsiTheme="majorHAnsi" w:cstheme="majorBidi"/>
+      <w:color w:val="1F3763" w:themeColor="accent1" w:themeShade="7F"/>
+      <w:sz w:val="24"/>
+      <w:szCs w:val="30"/>
     </w:rPr>
   </w:style>
 </w:styles>
@@ -2810,7 +2976,7 @@
 </file>
 
 <file path=customXml/itemProps1.xml><?xml version="1.0" encoding="utf-8"?>
-<ds:datastoreItem xmlns:ds="http://schemas.openxmlformats.org/officeDocument/2006/customXml" ds:itemID="{06990D35-370B-4006-A329-363A0D4E9BC9}">
+<ds:datastoreItem xmlns:ds="http://schemas.openxmlformats.org/officeDocument/2006/customXml" ds:itemID="{21F72BF9-9DC9-4043-B7D3-90214E3C0523}">
   <ds:schemaRefs>
     <ds:schemaRef ds:uri="http://schemas.openxmlformats.org/officeDocument/2006/bibliography"/>
   </ds:schemaRefs>

--- a/paper.docx
+++ b/paper.docx
@@ -11,6 +11,8 @@
           <w:szCs w:val="52"/>
         </w:rPr>
       </w:pPr>
+      <w:bookmarkStart w:id="0" w:name="_GoBack"/>
+      <w:bookmarkEnd w:id="0"/>
       <w:r>
         <w:rPr>
           <w:sz w:val="48"/>
@@ -42,7 +44,6 @@
         <w:ind w:left="0" w:firstLine="0"/>
         <w:jc w:val="both"/>
         <w:rPr>
-          <w:rFonts w:hint="cs"/>
           <w:cs/>
         </w:rPr>
       </w:pPr>
@@ -82,8 +83,6 @@
       </w:r>
       <w:r>
         <w:tab/>
-      </w:r>
-      <w:r>
         <w:t>7 July 2017</w:t>
       </w:r>
       <w:r>
@@ -134,7 +133,6 @@
         <w:ind w:left="0" w:firstLine="0"/>
         <w:jc w:val="both"/>
         <w:rPr>
-          <w:rFonts w:hint="cs"/>
           <w:color w:val="auto"/>
           <w:cs/>
         </w:rPr>
@@ -152,7 +150,7 @@
         <w:ind w:left="0" w:firstLine="0"/>
         <w:sectPr>
           <w:pgSz w:w="11906" w:h="16838" w:code="9"/>
-          <w:pgMar w:top="720" w:right="720" w:bottom="90" w:left="720" w:header="720" w:footer="720" w:gutter="0"/>
+          <w:pgMar w:top="900" w:right="720" w:bottom="90" w:left="720" w:header="720" w:footer="720" w:gutter="0"/>
           <w:cols w:space="540"/>
           <w:docGrid w:linePitch="381"/>
         </w:sectPr>
@@ -929,6 +927,12 @@
         <w:pStyle w:val="NoSpacing"/>
         <w:ind w:firstLine="0"/>
       </w:pPr>
+    </w:p>
+    <w:p>
+      <w:pPr>
+        <w:pStyle w:val="NoSpacing"/>
+        <w:ind w:firstLine="0"/>
+      </w:pPr>
       <w:r>
         <w:t xml:space="preserve">keyboard keys. There are scores that increase by timing and it will be plus 5 points when jumping. Absolutely if main character </w:t>
       </w:r>
@@ -1140,14 +1144,7 @@
                                 <w:sz w:val="22"/>
                                 <w:szCs w:val="28"/>
                               </w:rPr>
-                              <w:t>game</w:t>
-                            </w:r>
-                            <w:r>
-                              <w:rPr>
-                                <w:sz w:val="22"/>
-                                <w:szCs w:val="28"/>
-                              </w:rPr>
-                              <w:t xml:space="preserve"> scene</w:t>
+                              <w:t>game scene</w:t>
                             </w:r>
                           </w:p>
                           <w:p>
@@ -1200,14 +1197,7 @@
                           <w:sz w:val="22"/>
                           <w:szCs w:val="28"/>
                         </w:rPr>
-                        <w:t>game</w:t>
-                      </w:r>
-                      <w:r>
-                        <w:rPr>
-                          <w:sz w:val="22"/>
-                          <w:szCs w:val="28"/>
-                        </w:rPr>
-                        <w:t xml:space="preserve"> scene</w:t>
+                        <w:t>game scene</w:t>
                       </w:r>
                     </w:p>
                     <w:p>
@@ -1569,8 +1559,6 @@
       <w:pPr>
         <w:pStyle w:val="Heading1"/>
       </w:pPr>
-      <w:bookmarkStart w:id="0" w:name="_GoBack"/>
-      <w:bookmarkEnd w:id="0"/>
       <w:r>
         <w:t xml:space="preserve"> </w:t>
       </w:r>
@@ -1582,7 +1570,6 @@
       <w:pPr>
         <w:pStyle w:val="NoSpacing"/>
         <w:rPr>
-          <w:rFonts w:hint="cs"/>
           <w:cs/>
         </w:rPr>
       </w:pPr>
@@ -1658,10 +1645,7 @@
         <w:t>. Learning software for children with severe physical disabilities.</w:t>
       </w:r>
       <w:r>
-        <w:t xml:space="preserve"> A</w:t>
-      </w:r>
-      <w:r>
-        <w:t>vailable at:</w:t>
+        <w:t xml:space="preserve"> Available at:</w:t>
       </w:r>
       <w:r>
         <w:t xml:space="preserve"> </w:t>
@@ -1733,13 +1717,7 @@
         <w:t>enchant.js.</w:t>
       </w:r>
       <w:r>
-        <w:t xml:space="preserve"> Available </w:t>
-      </w:r>
-      <w:r>
-        <w:t>at:</w:t>
-      </w:r>
-      <w:r>
-        <w:t xml:space="preserve"> enchantjs.com. </w:t>
+        <w:t xml:space="preserve"> Available at: enchantjs.com. </w:t>
       </w:r>
       <w:r>
         <w:t xml:space="preserve">Accessed </w:t>
@@ -1759,7 +1737,7 @@
     <w:sectPr>
       <w:type w:val="continuous"/>
       <w:pgSz w:w="11906" w:h="16838" w:code="9"/>
-      <w:pgMar w:top="720" w:right="566" w:bottom="1080" w:left="540" w:header="720" w:footer="720" w:gutter="0"/>
+      <w:pgMar w:top="1260" w:right="566" w:bottom="1080" w:left="540" w:header="720" w:footer="720" w:gutter="0"/>
       <w:cols w:num="2" w:space="386"/>
       <w:docGrid w:linePitch="381"/>
     </w:sectPr>
@@ -2976,7 +2954,7 @@
 </file>
 
 <file path=customXml/itemProps1.xml><?xml version="1.0" encoding="utf-8"?>
-<ds:datastoreItem xmlns:ds="http://schemas.openxmlformats.org/officeDocument/2006/customXml" ds:itemID="{21F72BF9-9DC9-4043-B7D3-90214E3C0523}">
+<ds:datastoreItem xmlns:ds="http://schemas.openxmlformats.org/officeDocument/2006/customXml" ds:itemID="{9968DA4A-54EC-4CB0-A34E-62306A099043}">
   <ds:schemaRefs>
     <ds:schemaRef ds:uri="http://schemas.openxmlformats.org/officeDocument/2006/bibliography"/>
   </ds:schemaRefs>

--- a/paper.docx
+++ b/paper.docx
@@ -11,8 +11,6 @@
           <w:szCs w:val="52"/>
         </w:rPr>
       </w:pPr>
-      <w:bookmarkStart w:id="0" w:name="_GoBack"/>
-      <w:bookmarkEnd w:id="0"/>
       <w:r>
         <w:rPr>
           <w:sz w:val="48"/>
@@ -43,9 +41,6 @@
         <w:pStyle w:val="NoSpacing"/>
         <w:ind w:left="0" w:firstLine="0"/>
         <w:jc w:val="both"/>
-        <w:rPr>
-          <w:cs/>
-        </w:rPr>
       </w:pPr>
       <w:r>
         <w:t>_____</w:t>
@@ -54,7 +49,13 @@
         <w:t>_______________</w:t>
       </w:r>
       <w:r>
-        <w:t>_____________________________________________________________________________________</w:t>
+        <w:t>____________________________________________________________________________________</w:t>
+      </w:r>
+      <w:r>
+        <w:t>_</w:t>
+      </w:r>
+      <w:r>
+        <w:t>_</w:t>
       </w:r>
     </w:p>
     <w:p>
@@ -143,6 +144,12 @@
         </w:rPr>
         <w:t>_________________________________________________________________________________________________________</w:t>
       </w:r>
+      <w:r>
+        <w:rPr>
+          <w:color w:val="auto"/>
+        </w:rPr>
+        <w:t>_</w:t>
+      </w:r>
     </w:p>
     <w:p>
       <w:pPr>
@@ -150,7 +157,7 @@
         <w:ind w:left="0" w:firstLine="0"/>
         <w:sectPr>
           <w:pgSz w:w="11906" w:h="16838" w:code="9"/>
-          <w:pgMar w:top="900" w:right="720" w:bottom="90" w:left="720" w:header="720" w:footer="720" w:gutter="0"/>
+          <w:pgMar w:top="900" w:right="476" w:bottom="90" w:left="720" w:header="720" w:footer="720" w:gutter="0"/>
           <w:cols w:space="540"/>
           <w:docGrid w:linePitch="381"/>
         </w:sectPr>
@@ -159,7 +166,7 @@
     <w:p>
       <w:pPr>
         <w:pStyle w:val="Heading1"/>
-        <w:spacing w:before="0" w:line="240" w:lineRule="auto"/>
+        <w:spacing w:line="240" w:lineRule="auto"/>
       </w:pPr>
       <w:r>
         <w:t>Introduction</w:t>
@@ -170,7 +177,13 @@
         <w:pStyle w:val="NoSpacing"/>
       </w:pPr>
       <w:r>
-        <w:t>In this study, we target severely physically handicapped children</w:t>
+        <w:t xml:space="preserve">In this study, we </w:t>
+      </w:r>
+      <w:r>
+        <w:t>focus on</w:t>
+      </w:r>
+      <w:r>
+        <w:t xml:space="preserve"> severely physically handicapped children</w:t>
       </w:r>
       <w:r>
         <w:t xml:space="preserve">. </w:t>
@@ -931,7 +944,7 @@
     <w:p>
       <w:pPr>
         <w:pStyle w:val="NoSpacing"/>
-        <w:ind w:firstLine="0"/>
+        <w:ind w:left="270" w:firstLine="0"/>
       </w:pPr>
       <w:r>
         <w:t xml:space="preserve">keyboard keys. There are scores that increase by timing and it will be plus 5 points when jumping. Absolutely if main character </w:t>
@@ -955,12 +968,268 @@
     <w:p>
       <w:pPr>
         <w:spacing w:after="0"/>
-        <w:ind w:left="0" w:firstLine="0"/>
+        <w:ind w:left="270" w:firstLine="0"/>
         <w:jc w:val="center"/>
         <w:rPr>
           <w:noProof/>
         </w:rPr>
       </w:pPr>
+      <w:r>
+        <w:rPr>
+          <w:noProof/>
+          <w:shd w:val="clear" w:color="auto" w:fill="auto"/>
+        </w:rPr>
+        <mc:AlternateContent>
+          <mc:Choice Requires="wps">
+            <w:drawing>
+              <wp:anchor distT="0" distB="0" distL="114300" distR="114300" simplePos="0" relativeHeight="251669504" behindDoc="0" locked="0" layoutInCell="1" allowOverlap="1" wp14:anchorId="48A4DEE4" wp14:editId="78079CF4">
+                <wp:simplePos x="0" y="0"/>
+                <wp:positionH relativeFrom="column">
+                  <wp:posOffset>2209165</wp:posOffset>
+                </wp:positionH>
+                <wp:positionV relativeFrom="paragraph">
+                  <wp:posOffset>550131</wp:posOffset>
+                </wp:positionV>
+                <wp:extent cx="1027215" cy="247650"/>
+                <wp:effectExtent l="0" t="0" r="0" b="0"/>
+                <wp:wrapNone/>
+                <wp:docPr id="12" name="Text Box 12"/>
+                <wp:cNvGraphicFramePr/>
+                <a:graphic xmlns:a="http://schemas.openxmlformats.org/drawingml/2006/main">
+                  <a:graphicData uri="http://schemas.microsoft.com/office/word/2010/wordprocessingShape">
+                    <wps:wsp>
+                      <wps:cNvSpPr txBox="1"/>
+                      <wps:spPr>
+                        <a:xfrm>
+                          <a:off x="0" y="0"/>
+                          <a:ext cx="1027215" cy="247650"/>
+                        </a:xfrm>
+                        <a:prstGeom prst="rect">
+                          <a:avLst/>
+                        </a:prstGeom>
+                        <a:noFill/>
+                        <a:ln w="6350">
+                          <a:noFill/>
+                        </a:ln>
+                      </wps:spPr>
+                      <wps:txbx>
+                        <w:txbxContent>
+                          <w:p>
+                            <w:pPr>
+                              <w:pStyle w:val="NoSpacing"/>
+                              <w:ind w:left="0" w:firstLine="0"/>
+                              <w:jc w:val="center"/>
+                              <w:rPr>
+                                <w:sz w:val="22"/>
+                                <w:szCs w:val="28"/>
+                              </w:rPr>
+                            </w:pPr>
+                            <w:r>
+                              <w:rPr>
+                                <w:sz w:val="22"/>
+                                <w:szCs w:val="28"/>
+                              </w:rPr>
+                              <w:t>setting modal</w:t>
+                            </w:r>
+                          </w:p>
+                          <w:p>
+                            <w:pPr>
+                              <w:ind w:left="0"/>
+                              <w:jc w:val="center"/>
+                              <w:rPr>
+                                <w:sz w:val="10"/>
+                                <w:szCs w:val="10"/>
+                              </w:rPr>
+                            </w:pPr>
+                          </w:p>
+                        </w:txbxContent>
+                      </wps:txbx>
+                      <wps:bodyPr rot="0" spcFirstLastPara="0" vertOverflow="overflow" horzOverflow="overflow" vert="horz" wrap="square" lIns="91440" tIns="45720" rIns="91440" bIns="45720" numCol="1" spcCol="0" rtlCol="0" fromWordArt="0" anchor="t" anchorCtr="0" forceAA="0" compatLnSpc="1">
+                        <a:prstTxWarp prst="textNoShape">
+                          <a:avLst/>
+                        </a:prstTxWarp>
+                        <a:noAutofit/>
+                      </wps:bodyPr>
+                    </wps:wsp>
+                  </a:graphicData>
+                </a:graphic>
+                <wp14:sizeRelH relativeFrom="margin">
+                  <wp14:pctWidth>0</wp14:pctWidth>
+                </wp14:sizeRelH>
+                <wp14:sizeRelV relativeFrom="margin">
+                  <wp14:pctHeight>0</wp14:pctHeight>
+                </wp14:sizeRelV>
+              </wp:anchor>
+            </w:drawing>
+          </mc:Choice>
+          <mc:Fallback>
+            <w:pict>
+              <v:shape w14:anchorId="48A4DEE4" id="Text Box 12" o:spid="_x0000_s1029" type="#_x0000_t202" style="position:absolute;left:0;text-align:left;margin-left:173.95pt;margin-top:43.3pt;width:80.9pt;height:19.5pt;z-index:251669504;visibility:visible;mso-wrap-style:square;mso-width-percent:0;mso-height-percent:0;mso-wrap-distance-left:9pt;mso-wrap-distance-top:0;mso-wrap-distance-right:9pt;mso-wrap-distance-bottom:0;mso-position-horizontal:absolute;mso-position-horizontal-relative:text;mso-position-vertical:absolute;mso-position-vertical-relative:text;mso-width-percent:0;mso-height-percent:0;mso-width-relative:margin;mso-height-relative:margin;v-text-anchor:top" o:gfxdata="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" filled="f" stroked="f" strokeweight=".5pt">
+                <v:textbox>
+                  <w:txbxContent>
+                    <w:p>
+                      <w:pPr>
+                        <w:pStyle w:val="NoSpacing"/>
+                        <w:ind w:left="0" w:firstLine="0"/>
+                        <w:jc w:val="center"/>
+                        <w:rPr>
+                          <w:sz w:val="22"/>
+                          <w:szCs w:val="28"/>
+                        </w:rPr>
+                      </w:pPr>
+                      <w:r>
+                        <w:rPr>
+                          <w:sz w:val="22"/>
+                          <w:szCs w:val="28"/>
+                        </w:rPr>
+                        <w:t>setting modal</w:t>
+                      </w:r>
+                    </w:p>
+                    <w:p>
+                      <w:pPr>
+                        <w:ind w:left="0"/>
+                        <w:jc w:val="center"/>
+                        <w:rPr>
+                          <w:sz w:val="10"/>
+                          <w:szCs w:val="10"/>
+                        </w:rPr>
+                      </w:pPr>
+                    </w:p>
+                  </w:txbxContent>
+                </v:textbox>
+              </v:shape>
+            </w:pict>
+          </mc:Fallback>
+        </mc:AlternateContent>
+      </w:r>
+      <w:r>
+        <w:rPr>
+          <w:noProof/>
+          <w:shd w:val="clear" w:color="auto" w:fill="auto"/>
+        </w:rPr>
+        <mc:AlternateContent>
+          <mc:Choice Requires="wps">
+            <w:drawing>
+              <wp:anchor distT="0" distB="0" distL="114300" distR="114300" simplePos="0" relativeHeight="251667456" behindDoc="0" locked="0" layoutInCell="1" allowOverlap="1" wp14:anchorId="48A4DEE4" wp14:editId="78079CF4">
+                <wp:simplePos x="0" y="0"/>
+                <wp:positionH relativeFrom="column">
+                  <wp:posOffset>1122680</wp:posOffset>
+                </wp:positionH>
+                <wp:positionV relativeFrom="paragraph">
+                  <wp:posOffset>553610</wp:posOffset>
+                </wp:positionV>
+                <wp:extent cx="1026729" cy="247650"/>
+                <wp:effectExtent l="0" t="0" r="0" b="0"/>
+                <wp:wrapNone/>
+                <wp:docPr id="11" name="Text Box 11"/>
+                <wp:cNvGraphicFramePr/>
+                <a:graphic xmlns:a="http://schemas.openxmlformats.org/drawingml/2006/main">
+                  <a:graphicData uri="http://schemas.microsoft.com/office/word/2010/wordprocessingShape">
+                    <wps:wsp>
+                      <wps:cNvSpPr txBox="1"/>
+                      <wps:spPr>
+                        <a:xfrm>
+                          <a:off x="0" y="0"/>
+                          <a:ext cx="1026729" cy="247650"/>
+                        </a:xfrm>
+                        <a:prstGeom prst="rect">
+                          <a:avLst/>
+                        </a:prstGeom>
+                        <a:noFill/>
+                        <a:ln w="6350">
+                          <a:noFill/>
+                        </a:ln>
+                      </wps:spPr>
+                      <wps:txbx>
+                        <w:txbxContent>
+                          <w:p>
+                            <w:pPr>
+                              <w:pStyle w:val="NoSpacing"/>
+                              <w:ind w:left="0" w:firstLine="0"/>
+                              <w:jc w:val="center"/>
+                              <w:rPr>
+                                <w:sz w:val="22"/>
+                                <w:szCs w:val="28"/>
+                              </w:rPr>
+                            </w:pPr>
+                            <w:r>
+                              <w:rPr>
+                                <w:sz w:val="22"/>
+                                <w:szCs w:val="28"/>
+                              </w:rPr>
+                              <w:t>game scene</w:t>
+                            </w:r>
+                          </w:p>
+                          <w:p>
+                            <w:pPr>
+                              <w:ind w:left="0"/>
+                              <w:jc w:val="center"/>
+                              <w:rPr>
+                                <w:sz w:val="10"/>
+                                <w:szCs w:val="10"/>
+                              </w:rPr>
+                            </w:pPr>
+                          </w:p>
+                        </w:txbxContent>
+                      </wps:txbx>
+                      <wps:bodyPr rot="0" spcFirstLastPara="0" vertOverflow="overflow" horzOverflow="overflow" vert="horz" wrap="square" lIns="91440" tIns="45720" rIns="91440" bIns="45720" numCol="1" spcCol="0" rtlCol="0" fromWordArt="0" anchor="t" anchorCtr="0" forceAA="0" compatLnSpc="1">
+                        <a:prstTxWarp prst="textNoShape">
+                          <a:avLst/>
+                        </a:prstTxWarp>
+                        <a:noAutofit/>
+                      </wps:bodyPr>
+                    </wps:wsp>
+                  </a:graphicData>
+                </a:graphic>
+                <wp14:sizeRelH relativeFrom="margin">
+                  <wp14:pctWidth>0</wp14:pctWidth>
+                </wp14:sizeRelH>
+                <wp14:sizeRelV relativeFrom="margin">
+                  <wp14:pctHeight>0</wp14:pctHeight>
+                </wp14:sizeRelV>
+              </wp:anchor>
+            </w:drawing>
+          </mc:Choice>
+          <mc:Fallback>
+            <w:pict>
+              <v:shape w14:anchorId="48A4DEE4" id="Text Box 11" o:spid="_x0000_s1030" type="#_x0000_t202" style="position:absolute;left:0;text-align:left;margin-left:88.4pt;margin-top:43.6pt;width:80.85pt;height:19.5pt;z-index:251667456;visibility:visible;mso-wrap-style:square;mso-width-percent:0;mso-height-percent:0;mso-wrap-distance-left:9pt;mso-wrap-distance-top:0;mso-wrap-distance-right:9pt;mso-wrap-distance-bottom:0;mso-position-horizontal:absolute;mso-position-horizontal-relative:text;mso-position-vertical:absolute;mso-position-vertical-relative:text;mso-width-percent:0;mso-height-percent:0;mso-width-relative:margin;mso-height-relative:margin;v-text-anchor:top" o:gfxdata="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" filled="f" stroked="f" strokeweight=".5pt">
+                <v:textbox>
+                  <w:txbxContent>
+                    <w:p>
+                      <w:pPr>
+                        <w:pStyle w:val="NoSpacing"/>
+                        <w:ind w:left="0" w:firstLine="0"/>
+                        <w:jc w:val="center"/>
+                        <w:rPr>
+                          <w:sz w:val="22"/>
+                          <w:szCs w:val="28"/>
+                        </w:rPr>
+                      </w:pPr>
+                      <w:r>
+                        <w:rPr>
+                          <w:sz w:val="22"/>
+                          <w:szCs w:val="28"/>
+                        </w:rPr>
+                        <w:t>game scene</w:t>
+                      </w:r>
+                    </w:p>
+                    <w:p>
+                      <w:pPr>
+                        <w:ind w:left="0"/>
+                        <w:jc w:val="center"/>
+                        <w:rPr>
+                          <w:sz w:val="10"/>
+                          <w:szCs w:val="10"/>
+                        </w:rPr>
+                      </w:pPr>
+                    </w:p>
+                  </w:txbxContent>
+                </v:textbox>
+              </v:shape>
+            </w:pict>
+          </mc:Fallback>
+        </mc:AlternateContent>
+      </w:r>
       <w:r>
         <w:rPr>
           <w:noProof/>
@@ -972,10 +1241,10 @@
               <wp:anchor distT="0" distB="0" distL="114300" distR="114300" simplePos="0" relativeHeight="251665408" behindDoc="0" locked="0" layoutInCell="1" allowOverlap="1" wp14:anchorId="194D7A5C" wp14:editId="4C5BC8FA">
                 <wp:simplePos x="0" y="0"/>
                 <wp:positionH relativeFrom="column">
-                  <wp:posOffset>58783</wp:posOffset>
+                  <wp:posOffset>185641</wp:posOffset>
                 </wp:positionH>
                 <wp:positionV relativeFrom="paragraph">
-                  <wp:posOffset>611505</wp:posOffset>
+                  <wp:posOffset>559822</wp:posOffset>
                 </wp:positionV>
                 <wp:extent cx="1051560" cy="247650"/>
                 <wp:effectExtent l="0" t="0" r="0" b="0"/>
@@ -1051,7 +1320,7 @@
           </mc:Choice>
           <mc:Fallback>
             <w:pict>
-              <v:shape w14:anchorId="194D7A5C" id="Text Box 10" o:spid="_x0000_s1029" type="#_x0000_t202" style="position:absolute;left:0;text-align:left;margin-left:4.65pt;margin-top:48.15pt;width:82.8pt;height:19.5pt;z-index:251665408;visibility:visible;mso-wrap-style:square;mso-width-percent:0;mso-height-percent:0;mso-wrap-distance-left:9pt;mso-wrap-distance-top:0;mso-wrap-distance-right:9pt;mso-wrap-distance-bottom:0;mso-position-horizontal:absolute;mso-position-horizontal-relative:text;mso-position-vertical:absolute;mso-position-vertical-relative:text;mso-width-percent:0;mso-height-percent:0;mso-width-relative:margin;mso-height-relative:margin;v-text-anchor:top" o:gfxdata="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" filled="f" stroked="f" strokeweight=".5pt">
+              <v:shape w14:anchorId="194D7A5C" id="Text Box 10" o:spid="_x0000_s1031" type="#_x0000_t202" style="position:absolute;left:0;text-align:left;margin-left:14.6pt;margin-top:44.1pt;width:82.8pt;height:19.5pt;z-index:251665408;visibility:visible;mso-wrap-style:square;mso-width-percent:0;mso-height-percent:0;mso-wrap-distance-left:9pt;mso-wrap-distance-top:0;mso-wrap-distance-right:9pt;mso-wrap-distance-bottom:0;mso-position-horizontal:absolute;mso-position-horizontal-relative:text;mso-position-vertical:absolute;mso-position-vertical-relative:text;mso-width-percent:0;mso-height-percent:0;mso-width-relative:margin;mso-height-relative:margin;v-text-anchor:top" o:gfxdata="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" filled="f" stroked="f" strokeweight=".5pt">
                 <v:textbox>
                   <w:txbxContent>
                     <w:p>
@@ -1092,267 +1361,11 @@
       <w:r>
         <w:rPr>
           <w:noProof/>
-          <w:shd w:val="clear" w:color="auto" w:fill="auto"/>
-        </w:rPr>
-        <mc:AlternateContent>
-          <mc:Choice Requires="wps">
-            <w:drawing>
-              <wp:anchor distT="0" distB="0" distL="114300" distR="114300" simplePos="0" relativeHeight="251667456" behindDoc="0" locked="0" layoutInCell="1" allowOverlap="1" wp14:anchorId="48A4DEE4" wp14:editId="78079CF4">
-                <wp:simplePos x="0" y="0"/>
-                <wp:positionH relativeFrom="column">
-                  <wp:posOffset>1122870</wp:posOffset>
-                </wp:positionH>
-                <wp:positionV relativeFrom="paragraph">
-                  <wp:posOffset>617847</wp:posOffset>
-                </wp:positionV>
-                <wp:extent cx="1026729" cy="247650"/>
-                <wp:effectExtent l="0" t="0" r="0" b="0"/>
-                <wp:wrapNone/>
-                <wp:docPr id="11" name="Text Box 11"/>
-                <wp:cNvGraphicFramePr/>
-                <a:graphic xmlns:a="http://schemas.openxmlformats.org/drawingml/2006/main">
-                  <a:graphicData uri="http://schemas.microsoft.com/office/word/2010/wordprocessingShape">
-                    <wps:wsp>
-                      <wps:cNvSpPr txBox="1"/>
-                      <wps:spPr>
-                        <a:xfrm>
-                          <a:off x="0" y="0"/>
-                          <a:ext cx="1026729" cy="247650"/>
-                        </a:xfrm>
-                        <a:prstGeom prst="rect">
-                          <a:avLst/>
-                        </a:prstGeom>
-                        <a:noFill/>
-                        <a:ln w="6350">
-                          <a:noFill/>
-                        </a:ln>
-                      </wps:spPr>
-                      <wps:txbx>
-                        <w:txbxContent>
-                          <w:p>
-                            <w:pPr>
-                              <w:pStyle w:val="NoSpacing"/>
-                              <w:ind w:left="0" w:firstLine="0"/>
-                              <w:jc w:val="center"/>
-                              <w:rPr>
-                                <w:sz w:val="22"/>
-                                <w:szCs w:val="28"/>
-                              </w:rPr>
-                            </w:pPr>
-                            <w:r>
-                              <w:rPr>
-                                <w:sz w:val="22"/>
-                                <w:szCs w:val="28"/>
-                              </w:rPr>
-                              <w:t>game scene</w:t>
-                            </w:r>
-                          </w:p>
-                          <w:p>
-                            <w:pPr>
-                              <w:ind w:left="0"/>
-                              <w:jc w:val="center"/>
-                              <w:rPr>
-                                <w:sz w:val="10"/>
-                                <w:szCs w:val="10"/>
-                              </w:rPr>
-                            </w:pPr>
-                          </w:p>
-                        </w:txbxContent>
-                      </wps:txbx>
-                      <wps:bodyPr rot="0" spcFirstLastPara="0" vertOverflow="overflow" horzOverflow="overflow" vert="horz" wrap="square" lIns="91440" tIns="45720" rIns="91440" bIns="45720" numCol="1" spcCol="0" rtlCol="0" fromWordArt="0" anchor="t" anchorCtr="0" forceAA="0" compatLnSpc="1">
-                        <a:prstTxWarp prst="textNoShape">
-                          <a:avLst/>
-                        </a:prstTxWarp>
-                        <a:noAutofit/>
-                      </wps:bodyPr>
-                    </wps:wsp>
-                  </a:graphicData>
-                </a:graphic>
-                <wp14:sizeRelH relativeFrom="margin">
-                  <wp14:pctWidth>0</wp14:pctWidth>
-                </wp14:sizeRelH>
-                <wp14:sizeRelV relativeFrom="margin">
-                  <wp14:pctHeight>0</wp14:pctHeight>
-                </wp14:sizeRelV>
-              </wp:anchor>
-            </w:drawing>
-          </mc:Choice>
-          <mc:Fallback>
-            <w:pict>
-              <v:shape w14:anchorId="48A4DEE4" id="Text Box 11" o:spid="_x0000_s1030" type="#_x0000_t202" style="position:absolute;left:0;text-align:left;margin-left:88.4pt;margin-top:48.65pt;width:80.85pt;height:19.5pt;z-index:251667456;visibility:visible;mso-wrap-style:square;mso-width-percent:0;mso-height-percent:0;mso-wrap-distance-left:9pt;mso-wrap-distance-top:0;mso-wrap-distance-right:9pt;mso-wrap-distance-bottom:0;mso-position-horizontal:absolute;mso-position-horizontal-relative:text;mso-position-vertical:absolute;mso-position-vertical-relative:text;mso-width-percent:0;mso-height-percent:0;mso-width-relative:margin;mso-height-relative:margin;v-text-anchor:top" o:gfxdata="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" filled="f" stroked="f" strokeweight=".5pt">
-                <v:textbox>
-                  <w:txbxContent>
-                    <w:p>
-                      <w:pPr>
-                        <w:pStyle w:val="NoSpacing"/>
-                        <w:ind w:left="0" w:firstLine="0"/>
-                        <w:jc w:val="center"/>
-                        <w:rPr>
-                          <w:sz w:val="22"/>
-                          <w:szCs w:val="28"/>
-                        </w:rPr>
-                      </w:pPr>
-                      <w:r>
-                        <w:rPr>
-                          <w:sz w:val="22"/>
-                          <w:szCs w:val="28"/>
-                        </w:rPr>
-                        <w:t>game scene</w:t>
-                      </w:r>
-                    </w:p>
-                    <w:p>
-                      <w:pPr>
-                        <w:ind w:left="0"/>
-                        <w:jc w:val="center"/>
-                        <w:rPr>
-                          <w:sz w:val="10"/>
-                          <w:szCs w:val="10"/>
-                        </w:rPr>
-                      </w:pPr>
-                    </w:p>
-                  </w:txbxContent>
-                </v:textbox>
-              </v:shape>
-            </w:pict>
-          </mc:Fallback>
-        </mc:AlternateContent>
-      </w:r>
-      <w:r>
-        <w:rPr>
-          <w:noProof/>
-          <w:shd w:val="clear" w:color="auto" w:fill="auto"/>
-        </w:rPr>
-        <mc:AlternateContent>
-          <mc:Choice Requires="wps">
-            <w:drawing>
-              <wp:anchor distT="0" distB="0" distL="114300" distR="114300" simplePos="0" relativeHeight="251669504" behindDoc="0" locked="0" layoutInCell="1" allowOverlap="1" wp14:anchorId="48A4DEE4" wp14:editId="78079CF4">
-                <wp:simplePos x="0" y="0"/>
-                <wp:positionH relativeFrom="column">
-                  <wp:posOffset>2209462</wp:posOffset>
-                </wp:positionH>
-                <wp:positionV relativeFrom="paragraph">
-                  <wp:posOffset>605971</wp:posOffset>
-                </wp:positionV>
-                <wp:extent cx="1027215" cy="247650"/>
-                <wp:effectExtent l="0" t="0" r="0" b="0"/>
-                <wp:wrapNone/>
-                <wp:docPr id="12" name="Text Box 12"/>
-                <wp:cNvGraphicFramePr/>
-                <a:graphic xmlns:a="http://schemas.openxmlformats.org/drawingml/2006/main">
-                  <a:graphicData uri="http://schemas.microsoft.com/office/word/2010/wordprocessingShape">
-                    <wps:wsp>
-                      <wps:cNvSpPr txBox="1"/>
-                      <wps:spPr>
-                        <a:xfrm>
-                          <a:off x="0" y="0"/>
-                          <a:ext cx="1027215" cy="247650"/>
-                        </a:xfrm>
-                        <a:prstGeom prst="rect">
-                          <a:avLst/>
-                        </a:prstGeom>
-                        <a:noFill/>
-                        <a:ln w="6350">
-                          <a:noFill/>
-                        </a:ln>
-                      </wps:spPr>
-                      <wps:txbx>
-                        <w:txbxContent>
-                          <w:p>
-                            <w:pPr>
-                              <w:pStyle w:val="NoSpacing"/>
-                              <w:ind w:left="0" w:firstLine="0"/>
-                              <w:jc w:val="center"/>
-                              <w:rPr>
-                                <w:sz w:val="22"/>
-                                <w:szCs w:val="28"/>
-                              </w:rPr>
-                            </w:pPr>
-                            <w:r>
-                              <w:rPr>
-                                <w:sz w:val="22"/>
-                                <w:szCs w:val="28"/>
-                              </w:rPr>
-                              <w:t>setting modal</w:t>
-                            </w:r>
-                          </w:p>
-                          <w:p>
-                            <w:pPr>
-                              <w:ind w:left="0"/>
-                              <w:jc w:val="center"/>
-                              <w:rPr>
-                                <w:sz w:val="10"/>
-                                <w:szCs w:val="10"/>
-                              </w:rPr>
-                            </w:pPr>
-                          </w:p>
-                        </w:txbxContent>
-                      </wps:txbx>
-                      <wps:bodyPr rot="0" spcFirstLastPara="0" vertOverflow="overflow" horzOverflow="overflow" vert="horz" wrap="square" lIns="91440" tIns="45720" rIns="91440" bIns="45720" numCol="1" spcCol="0" rtlCol="0" fromWordArt="0" anchor="t" anchorCtr="0" forceAA="0" compatLnSpc="1">
-                        <a:prstTxWarp prst="textNoShape">
-                          <a:avLst/>
-                        </a:prstTxWarp>
-                        <a:noAutofit/>
-                      </wps:bodyPr>
-                    </wps:wsp>
-                  </a:graphicData>
-                </a:graphic>
-                <wp14:sizeRelH relativeFrom="margin">
-                  <wp14:pctWidth>0</wp14:pctWidth>
-                </wp14:sizeRelH>
-                <wp14:sizeRelV relativeFrom="margin">
-                  <wp14:pctHeight>0</wp14:pctHeight>
-                </wp14:sizeRelV>
-              </wp:anchor>
-            </w:drawing>
-          </mc:Choice>
-          <mc:Fallback>
-            <w:pict>
-              <v:shape w14:anchorId="48A4DEE4" id="Text Box 12" o:spid="_x0000_s1031" type="#_x0000_t202" style="position:absolute;left:0;text-align:left;margin-left:173.95pt;margin-top:47.7pt;width:80.9pt;height:19.5pt;z-index:251669504;visibility:visible;mso-wrap-style:square;mso-width-percent:0;mso-height-percent:0;mso-wrap-distance-left:9pt;mso-wrap-distance-top:0;mso-wrap-distance-right:9pt;mso-wrap-distance-bottom:0;mso-position-horizontal:absolute;mso-position-horizontal-relative:text;mso-position-vertical:absolute;mso-position-vertical-relative:text;mso-width-percent:0;mso-height-percent:0;mso-width-relative:margin;mso-height-relative:margin;v-text-anchor:top" o:gfxdata="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" filled="f" stroked="f" strokeweight=".5pt">
-                <v:textbox>
-                  <w:txbxContent>
-                    <w:p>
-                      <w:pPr>
-                        <w:pStyle w:val="NoSpacing"/>
-                        <w:ind w:left="0" w:firstLine="0"/>
-                        <w:jc w:val="center"/>
-                        <w:rPr>
-                          <w:sz w:val="22"/>
-                          <w:szCs w:val="28"/>
-                        </w:rPr>
-                      </w:pPr>
-                      <w:r>
-                        <w:rPr>
-                          <w:sz w:val="22"/>
-                          <w:szCs w:val="28"/>
-                        </w:rPr>
-                        <w:t>setting modal</w:t>
-                      </w:r>
-                    </w:p>
-                    <w:p>
-                      <w:pPr>
-                        <w:ind w:left="0"/>
-                        <w:jc w:val="center"/>
-                        <w:rPr>
-                          <w:sz w:val="10"/>
-                          <w:szCs w:val="10"/>
-                        </w:rPr>
-                      </w:pPr>
-                    </w:p>
-                  </w:txbxContent>
-                </v:textbox>
-              </v:shape>
-            </w:pict>
-          </mc:Fallback>
-        </mc:AlternateContent>
-      </w:r>
-      <w:r>
-        <w:rPr>
-          <w:noProof/>
         </w:rPr>
         <w:drawing>
           <wp:inline distT="0" distB="0" distL="0" distR="0" wp14:anchorId="6E002980" wp14:editId="2292D00C">
-            <wp:extent cx="1051560" cy="601985"/>
-            <wp:effectExtent l="0" t="0" r="0" b="7620"/>
+            <wp:extent cx="914400" cy="523466"/>
+            <wp:effectExtent l="0" t="0" r="0" b="0"/>
             <wp:docPr id="6" name="Picture 3">
               <a:extLst xmlns:a="http://schemas.openxmlformats.org/drawingml/2006/main">
                 <a:ext uri="{FF2B5EF4-FFF2-40B4-BE49-F238E27FC236}">
@@ -1401,7 +1414,7 @@
                   <pic:spPr>
                     <a:xfrm>
                       <a:off x="0" y="0"/>
-                      <a:ext cx="1051560" cy="601985"/>
+                      <a:ext cx="914400" cy="523466"/>
                     </a:xfrm>
                     <a:prstGeom prst="rect">
                       <a:avLst/>
@@ -1419,8 +1432,8 @@
         </w:rPr>
         <w:drawing>
           <wp:inline distT="0" distB="0" distL="0" distR="0" wp14:anchorId="29F91CFE" wp14:editId="60B5CFC7">
-            <wp:extent cx="1051560" cy="604477"/>
-            <wp:effectExtent l="0" t="0" r="0" b="5715"/>
+            <wp:extent cx="1005840" cy="578195"/>
+            <wp:effectExtent l="0" t="0" r="3810" b="0"/>
             <wp:docPr id="9" name="Picture 2">
               <a:extLst xmlns:a="http://schemas.openxmlformats.org/drawingml/2006/main">
                 <a:ext uri="{FF2B5EF4-FFF2-40B4-BE49-F238E27FC236}">
@@ -1469,7 +1482,7 @@
                   <pic:spPr bwMode="auto">
                     <a:xfrm>
                       <a:off x="0" y="0"/>
-                      <a:ext cx="1051560" cy="604477"/>
+                      <a:ext cx="1005840" cy="578195"/>
                     </a:xfrm>
                     <a:prstGeom prst="rect">
                       <a:avLst/>
@@ -1501,8 +1514,8 @@
         </w:rPr>
         <w:drawing>
           <wp:inline distT="0" distB="0" distL="0" distR="0" wp14:anchorId="5000F1C1" wp14:editId="3AE46F20">
-            <wp:extent cx="1051560" cy="619990"/>
-            <wp:effectExtent l="0" t="0" r="0" b="8890"/>
+            <wp:extent cx="1005840" cy="593034"/>
+            <wp:effectExtent l="0" t="0" r="3810" b="0"/>
             <wp:docPr id="7" name="Picture 7"/>
             <wp:cNvGraphicFramePr>
               <a:graphicFrameLocks xmlns:a="http://schemas.openxmlformats.org/drawingml/2006/main" noChangeAspect="1"/>
@@ -1521,6 +1534,9 @@
                           <a14:imgProps xmlns:a14="http://schemas.microsoft.com/office/drawing/2010/main">
                             <a14:imgLayer r:embed="rId17">
                               <a14:imgEffect>
+                                <a14:saturation sat="0"/>
+                              </a14:imgEffect>
+                              <a14:imgEffect>
                                 <a14:brightnessContrast bright="-20000" contrast="40000"/>
                               </a14:imgEffect>
                             </a14:imgLayer>
@@ -1535,7 +1551,7 @@
                   <pic:spPr>
                     <a:xfrm>
                       <a:off x="0" y="0"/>
-                      <a:ext cx="1051560" cy="619990"/>
+                      <a:ext cx="1005840" cy="593034"/>
                     </a:xfrm>
                     <a:prstGeom prst="rect">
                       <a:avLst/>
@@ -1551,13 +1567,14 @@
     <w:p>
       <w:pPr>
         <w:spacing w:after="0"/>
-        <w:ind w:left="0" w:firstLine="0"/>
+        <w:ind w:firstLine="0"/>
         <w:jc w:val="center"/>
       </w:pPr>
     </w:p>
     <w:p>
       <w:pPr>
         <w:pStyle w:val="Heading1"/>
+        <w:ind w:left="180"/>
       </w:pPr>
       <w:r>
         <w:t xml:space="preserve"> </w:t>
@@ -1565,10 +1582,13 @@
       <w:r>
         <w:t>Conclusion</w:t>
       </w:r>
+      <w:bookmarkStart w:id="0" w:name="_GoBack"/>
+      <w:bookmarkEnd w:id="0"/>
     </w:p>
     <w:p>
       <w:pPr>
         <w:pStyle w:val="NoSpacing"/>
+        <w:ind w:left="270"/>
         <w:rPr>
           <w:cs/>
         </w:rPr>
@@ -1617,6 +1637,7 @@
     <w:p>
       <w:pPr>
         <w:pStyle w:val="Heading1"/>
+        <w:ind w:left="180"/>
       </w:pPr>
       <w:r>
         <w:t>References</w:t>
@@ -1625,12 +1646,11 @@
     <w:p>
       <w:pPr>
         <w:pStyle w:val="NoSpacing"/>
-        <w:numPr>
-          <w:ilvl w:val="0"/>
-          <w:numId w:val="3"/>
-        </w:numPr>
-        <w:ind w:left="360" w:hanging="90"/>
-      </w:pPr>
+        <w:ind w:left="270" w:firstLine="0"/>
+      </w:pPr>
+      <w:r>
+        <w:t xml:space="preserve">1. </w:t>
+      </w:r>
       <w:r>
         <w:t xml:space="preserve">Takashima’s laboratory member. </w:t>
       </w:r>
@@ -1674,12 +1694,11 @@
     <w:p>
       <w:pPr>
         <w:pStyle w:val="NoSpacing"/>
-        <w:numPr>
-          <w:ilvl w:val="0"/>
-          <w:numId w:val="3"/>
-        </w:numPr>
         <w:ind w:left="270" w:firstLine="0"/>
       </w:pPr>
+      <w:r>
+        <w:t xml:space="preserve">2. </w:t>
+      </w:r>
       <w:r>
         <w:t xml:space="preserve">UEI Corporation / </w:t>
       </w:r>
@@ -1737,8 +1756,8 @@
     <w:sectPr>
       <w:type w:val="continuous"/>
       <w:pgSz w:w="11906" w:h="16838" w:code="9"/>
-      <w:pgMar w:top="1260" w:right="566" w:bottom="1080" w:left="540" w:header="720" w:footer="720" w:gutter="0"/>
-      <w:cols w:num="2" w:space="386"/>
+      <w:pgMar w:top="1260" w:right="746" w:bottom="1080" w:left="540" w:header="720" w:footer="720" w:gutter="0"/>
+      <w:cols w:num="2" w:space="180"/>
       <w:docGrid w:linePitch="381"/>
     </w:sectPr>
   </w:body>
@@ -2954,7 +2973,7 @@
 </file>
 
 <file path=customXml/itemProps1.xml><?xml version="1.0" encoding="utf-8"?>
-<ds:datastoreItem xmlns:ds="http://schemas.openxmlformats.org/officeDocument/2006/customXml" ds:itemID="{9968DA4A-54EC-4CB0-A34E-62306A099043}">
+<ds:datastoreItem xmlns:ds="http://schemas.openxmlformats.org/officeDocument/2006/customXml" ds:itemID="{DE472F12-C7B4-4858-A9B6-E66ED2363DF9}">
   <ds:schemaRefs>
     <ds:schemaRef ds:uri="http://schemas.openxmlformats.org/officeDocument/2006/bibliography"/>
   </ds:schemaRefs>

--- a/paper.docx
+++ b/paper.docx
@@ -220,7 +220,21 @@
         <w:pStyle w:val="NoSpacing"/>
       </w:pPr>
       <w:r>
-        <w:t>Switch teaching software is software that operates by operating switches instead of mouse and keyboard. There is also an advantage that it can be selected from various switches according to the learner. Learning to understand causal relationships Learning motivation will be improved by moving oneself.</w:t>
+        <w:t xml:space="preserve">Switch teaching software is software that operates by operating switches instead of mouse and keyboard. There is also an advantage that it can be selected from various switches according to the learner. </w:t>
+      </w:r>
+      <w:r>
+        <w:t>Learning to understand causal relationships is the first step to</w:t>
+      </w:r>
+      <w:bookmarkStart w:id="0" w:name="_GoBack"/>
+      <w:bookmarkEnd w:id="0"/>
+      <w:r>
+        <w:t xml:space="preserve"> us</w:t>
+      </w:r>
+      <w:r>
+        <w:t>e the communication aid devices</w:t>
+      </w:r>
+      <w:r>
+        <w:t>.</w:t>
       </w:r>
     </w:p>
     <w:p>
@@ -232,6 +246,136 @@
           <w:noProof/>
         </w:rPr>
       </w:pPr>
+      <w:r>
+        <w:rPr>
+          <w:noProof/>
+          <w:shd w:val="clear" w:color="auto" w:fill="auto"/>
+        </w:rPr>
+        <mc:AlternateContent>
+          <mc:Choice Requires="wps">
+            <w:drawing>
+              <wp:anchor distT="0" distB="0" distL="114300" distR="114300" simplePos="0" relativeHeight="251661312" behindDoc="0" locked="0" layoutInCell="1" allowOverlap="1" wp14:anchorId="132A2DF1" wp14:editId="54312BAD">
+                <wp:simplePos x="0" y="0"/>
+                <wp:positionH relativeFrom="column">
+                  <wp:posOffset>1152797</wp:posOffset>
+                </wp:positionH>
+                <wp:positionV relativeFrom="paragraph">
+                  <wp:posOffset>684349</wp:posOffset>
+                </wp:positionV>
+                <wp:extent cx="1005205" cy="290648"/>
+                <wp:effectExtent l="0" t="0" r="0" b="0"/>
+                <wp:wrapNone/>
+                <wp:docPr id="2" name="Text Box 2"/>
+                <wp:cNvGraphicFramePr/>
+                <a:graphic xmlns:a="http://schemas.openxmlformats.org/drawingml/2006/main">
+                  <a:graphicData uri="http://schemas.microsoft.com/office/word/2010/wordprocessingShape">
+                    <wps:wsp>
+                      <wps:cNvSpPr txBox="1"/>
+                      <wps:spPr>
+                        <a:xfrm>
+                          <a:off x="0" y="0"/>
+                          <a:ext cx="1005205" cy="290648"/>
+                        </a:xfrm>
+                        <a:prstGeom prst="rect">
+                          <a:avLst/>
+                        </a:prstGeom>
+                        <a:noFill/>
+                        <a:ln w="6350">
+                          <a:noFill/>
+                        </a:ln>
+                      </wps:spPr>
+                      <wps:txbx>
+                        <w:txbxContent>
+                          <w:p>
+                            <w:pPr>
+                              <w:ind w:left="0" w:firstLine="0"/>
+                              <w:jc w:val="center"/>
+                              <w:rPr>
+                                <w:rFonts w:cs="Angsana New"/>
+                                <w:sz w:val="22"/>
+                              </w:rPr>
+                            </w:pPr>
+                            <w:r>
+                              <w:rPr>
+                                <w:rFonts w:cs="Angsana New"/>
+                                <w:sz w:val="22"/>
+                              </w:rPr>
+                              <w:t>Point touch switch</w:t>
+                            </w:r>
+                          </w:p>
+                          <w:p>
+                            <w:pPr>
+                              <w:ind w:left="0"/>
+                              <w:jc w:val="center"/>
+                              <w:rPr>
+                                <w:sz w:val="10"/>
+                                <w:szCs w:val="10"/>
+                              </w:rPr>
+                            </w:pPr>
+                          </w:p>
+                        </w:txbxContent>
+                      </wps:txbx>
+                      <wps:bodyPr rot="0" spcFirstLastPara="0" vertOverflow="overflow" horzOverflow="overflow" vert="horz" wrap="square" lIns="91440" tIns="45720" rIns="91440" bIns="45720" numCol="1" spcCol="0" rtlCol="0" fromWordArt="0" anchor="t" anchorCtr="0" forceAA="0" compatLnSpc="1">
+                        <a:prstTxWarp prst="textNoShape">
+                          <a:avLst/>
+                        </a:prstTxWarp>
+                        <a:noAutofit/>
+                      </wps:bodyPr>
+                    </wps:wsp>
+                  </a:graphicData>
+                </a:graphic>
+                <wp14:sizeRelH relativeFrom="margin">
+                  <wp14:pctWidth>0</wp14:pctWidth>
+                </wp14:sizeRelH>
+                <wp14:sizeRelV relativeFrom="margin">
+                  <wp14:pctHeight>0</wp14:pctHeight>
+                </wp14:sizeRelV>
+              </wp:anchor>
+            </w:drawing>
+          </mc:Choice>
+          <mc:Fallback>
+            <w:pict>
+              <v:shapetype w14:anchorId="132A2DF1" id="_x0000_t202" coordsize="21600,21600" o:spt="202" path="m,l,21600r21600,l21600,xe">
+                <v:stroke joinstyle="miter"/>
+                <v:path gradientshapeok="t" o:connecttype="rect"/>
+              </v:shapetype>
+              <v:shape id="Text Box 2" o:spid="_x0000_s1026" type="#_x0000_t202" style="position:absolute;left:0;text-align:left;margin-left:90.75pt;margin-top:53.9pt;width:79.15pt;height:22.9pt;z-index:251661312;visibility:visible;mso-wrap-style:square;mso-width-percent:0;mso-height-percent:0;mso-wrap-distance-left:9pt;mso-wrap-distance-top:0;mso-wrap-distance-right:9pt;mso-wrap-distance-bottom:0;mso-position-horizontal:absolute;mso-position-horizontal-relative:text;mso-position-vertical:absolute;mso-position-vertical-relative:text;mso-width-percent:0;mso-height-percent:0;mso-width-relative:margin;mso-height-relative:margin;v-text-anchor:top" o:gfxdata="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" filled="f" stroked="f" strokeweight=".5pt">
+                <v:textbox>
+                  <w:txbxContent>
+                    <w:p>
+                      <w:pPr>
+                        <w:ind w:left="0" w:firstLine="0"/>
+                        <w:jc w:val="center"/>
+                        <w:rPr>
+                          <w:rFonts w:cs="Angsana New"/>
+                          <w:sz w:val="22"/>
+                        </w:rPr>
+                      </w:pPr>
+                      <w:r>
+                        <w:rPr>
+                          <w:rFonts w:cs="Angsana New"/>
+                          <w:sz w:val="22"/>
+                        </w:rPr>
+                        <w:t>Point touch switch</w:t>
+                      </w:r>
+                    </w:p>
+                    <w:p>
+                      <w:pPr>
+                        <w:ind w:left="0"/>
+                        <w:jc w:val="center"/>
+                        <w:rPr>
+                          <w:sz w:val="10"/>
+                          <w:szCs w:val="10"/>
+                        </w:rPr>
+                      </w:pPr>
+                    </w:p>
+                  </w:txbxContent>
+                </v:textbox>
+              </v:shape>
+            </w:pict>
+          </mc:Fallback>
+        </mc:AlternateContent>
+      </w:r>
       <w:r>
         <w:rPr>
           <w:noProof/>
@@ -321,11 +465,7 @@
           </mc:Choice>
           <mc:Fallback>
             <w:pict>
-              <v:shapetype w14:anchorId="6D93FE6D" id="_x0000_t202" coordsize="21600,21600" o:spt="202" path="m,l,21600r21600,l21600,xe">
-                <v:stroke joinstyle="miter"/>
-                <v:path gradientshapeok="t" o:connecttype="rect"/>
-              </v:shapetype>
-              <v:shape id="Text Box 3" o:spid="_x0000_s1026" type="#_x0000_t202" style="position:absolute;left:0;text-align:left;margin-left:165.7pt;margin-top:54.25pt;width:93.3pt;height:18.15pt;z-index:251663360;visibility:visible;mso-wrap-style:square;mso-width-percent:0;mso-height-percent:0;mso-wrap-distance-left:9pt;mso-wrap-distance-top:0;mso-wrap-distance-right:9pt;mso-wrap-distance-bottom:0;mso-position-horizontal:absolute;mso-position-horizontal-relative:text;mso-position-vertical:absolute;mso-position-vertical-relative:text;mso-width-percent:0;mso-height-percent:0;mso-width-relative:margin;mso-height-relative:margin;v-text-anchor:top" o:gfxdata="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" filled="f" stroked="f" strokeweight=".5pt">
+              <v:shape w14:anchorId="6D93FE6D" id="Text Box 3" o:spid="_x0000_s1027" type="#_x0000_t202" style="position:absolute;left:0;text-align:left;margin-left:165.7pt;margin-top:54.25pt;width:93.3pt;height:18.15pt;z-index:251663360;visibility:visible;mso-wrap-style:square;mso-width-percent:0;mso-height-percent:0;mso-wrap-distance-left:9pt;mso-wrap-distance-top:0;mso-wrap-distance-right:9pt;mso-wrap-distance-bottom:0;mso-position-horizontal:absolute;mso-position-horizontal-relative:text;mso-position-vertical:absolute;mso-position-vertical-relative:text;mso-width-percent:0;mso-height-percent:0;mso-width-relative:margin;mso-height-relative:margin;v-text-anchor:top" o:gfxdata="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" filled="f" stroked="f" strokeweight=".5pt">
                 <v:textbox>
                   <w:txbxContent>
                     <w:p>
@@ -452,7 +592,7 @@
           </mc:Choice>
           <mc:Fallback>
             <w:pict>
-              <v:shape id="Text Box 1" o:spid="_x0000_s1027" type="#_x0000_t202" style="position:absolute;left:0;text-align:left;margin-left:11.6pt;margin-top:53.9pt;width:79.15pt;height:19.5pt;z-index:251659264;visibility:visible;mso-wrap-style:square;mso-width-percent:0;mso-height-percent:0;mso-wrap-distance-left:9pt;mso-wrap-distance-top:0;mso-wrap-distance-right:9pt;mso-wrap-distance-bottom:0;mso-position-horizontal:absolute;mso-position-horizontal-relative:text;mso-position-vertical:absolute;mso-position-vertical-relative:text;mso-width-percent:0;mso-height-percent:0;mso-width-relative:margin;mso-height-relative:margin;v-text-anchor:top" o:gfxdata="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" filled="f" stroked="f" strokeweight=".5pt">
+              <v:shape id="Text Box 1" o:spid="_x0000_s1028" type="#_x0000_t202" style="position:absolute;left:0;text-align:left;margin-left:11.6pt;margin-top:53.9pt;width:79.15pt;height:19.5pt;z-index:251659264;visibility:visible;mso-wrap-style:square;mso-width-percent:0;mso-height-percent:0;mso-wrap-distance-left:9pt;mso-wrap-distance-top:0;mso-wrap-distance-right:9pt;mso-wrap-distance-bottom:0;mso-position-horizontal:absolute;mso-position-horizontal-relative:text;mso-position-vertical:absolute;mso-position-vertical-relative:text;mso-width-percent:0;mso-height-percent:0;mso-width-relative:margin;mso-height-relative:margin;v-text-anchor:top" o:gfxdata="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" filled="f" stroked="f" strokeweight=".5pt">
                 <v:textbox>
                   <w:txbxContent>
                     <w:p>
@@ -471,132 +611,6 @@
                           <w:szCs w:val="28"/>
                         </w:rPr>
                         <w:t>Jelly Bean Switch</w:t>
-                      </w:r>
-                    </w:p>
-                    <w:p>
-                      <w:pPr>
-                        <w:ind w:left="0"/>
-                        <w:jc w:val="center"/>
-                        <w:rPr>
-                          <w:sz w:val="10"/>
-                          <w:szCs w:val="10"/>
-                        </w:rPr>
-                      </w:pPr>
-                    </w:p>
-                  </w:txbxContent>
-                </v:textbox>
-              </v:shape>
-            </w:pict>
-          </mc:Fallback>
-        </mc:AlternateContent>
-      </w:r>
-      <w:r>
-        <w:rPr>
-          <w:noProof/>
-          <w:shd w:val="clear" w:color="auto" w:fill="auto"/>
-        </w:rPr>
-        <mc:AlternateContent>
-          <mc:Choice Requires="wps">
-            <w:drawing>
-              <wp:anchor distT="0" distB="0" distL="114300" distR="114300" simplePos="0" relativeHeight="251661312" behindDoc="0" locked="0" layoutInCell="1" allowOverlap="1" wp14:anchorId="132A2DF1" wp14:editId="54312BAD">
-                <wp:simplePos x="0" y="0"/>
-                <wp:positionH relativeFrom="column">
-                  <wp:posOffset>1151370</wp:posOffset>
-                </wp:positionH>
-                <wp:positionV relativeFrom="paragraph">
-                  <wp:posOffset>684415</wp:posOffset>
-                </wp:positionV>
-                <wp:extent cx="1005205" cy="209550"/>
-                <wp:effectExtent l="0" t="0" r="0" b="0"/>
-                <wp:wrapNone/>
-                <wp:docPr id="2" name="Text Box 2"/>
-                <wp:cNvGraphicFramePr/>
-                <a:graphic xmlns:a="http://schemas.openxmlformats.org/drawingml/2006/main">
-                  <a:graphicData uri="http://schemas.microsoft.com/office/word/2010/wordprocessingShape">
-                    <wps:wsp>
-                      <wps:cNvSpPr txBox="1"/>
-                      <wps:spPr>
-                        <a:xfrm>
-                          <a:off x="0" y="0"/>
-                          <a:ext cx="1005205" cy="209550"/>
-                        </a:xfrm>
-                        <a:prstGeom prst="rect">
-                          <a:avLst/>
-                        </a:prstGeom>
-                        <a:noFill/>
-                        <a:ln w="6350">
-                          <a:noFill/>
-                        </a:ln>
-                      </wps:spPr>
-                      <wps:txbx>
-                        <w:txbxContent>
-                          <w:p>
-                            <w:pPr>
-                              <w:ind w:left="0" w:firstLine="0"/>
-                              <w:jc w:val="center"/>
-                              <w:rPr>
-                                <w:rFonts w:cs="Angsana New"/>
-                                <w:sz w:val="22"/>
-                              </w:rPr>
-                            </w:pPr>
-                            <w:r>
-                              <w:rPr>
-                                <w:rFonts w:cs="Angsana New"/>
-                                <w:sz w:val="22"/>
-                              </w:rPr>
-                              <w:t>Point touch switch</w:t>
-                            </w:r>
-                          </w:p>
-                          <w:p>
-                            <w:pPr>
-                              <w:ind w:left="0"/>
-                              <w:jc w:val="center"/>
-                              <w:rPr>
-                                <w:sz w:val="10"/>
-                                <w:szCs w:val="10"/>
-                              </w:rPr>
-                            </w:pPr>
-                          </w:p>
-                        </w:txbxContent>
-                      </wps:txbx>
-                      <wps:bodyPr rot="0" spcFirstLastPara="0" vertOverflow="overflow" horzOverflow="overflow" vert="horz" wrap="square" lIns="91440" tIns="45720" rIns="91440" bIns="45720" numCol="1" spcCol="0" rtlCol="0" fromWordArt="0" anchor="t" anchorCtr="0" forceAA="0" compatLnSpc="1">
-                        <a:prstTxWarp prst="textNoShape">
-                          <a:avLst/>
-                        </a:prstTxWarp>
-                        <a:noAutofit/>
-                      </wps:bodyPr>
-                    </wps:wsp>
-                  </a:graphicData>
-                </a:graphic>
-                <wp14:sizeRelH relativeFrom="margin">
-                  <wp14:pctWidth>0</wp14:pctWidth>
-                </wp14:sizeRelH>
-                <wp14:sizeRelV relativeFrom="margin">
-                  <wp14:pctHeight>0</wp14:pctHeight>
-                </wp14:sizeRelV>
-              </wp:anchor>
-            </w:drawing>
-          </mc:Choice>
-          <mc:Fallback>
-            <w:pict>
-              <v:shape w14:anchorId="132A2DF1" id="Text Box 2" o:spid="_x0000_s1028" type="#_x0000_t202" style="position:absolute;left:0;text-align:left;margin-left:90.65pt;margin-top:53.9pt;width:79.15pt;height:16.5pt;z-index:251661312;visibility:visible;mso-wrap-style:square;mso-width-percent:0;mso-height-percent:0;mso-wrap-distance-left:9pt;mso-wrap-distance-top:0;mso-wrap-distance-right:9pt;mso-wrap-distance-bottom:0;mso-position-horizontal:absolute;mso-position-horizontal-relative:text;mso-position-vertical:absolute;mso-position-vertical-relative:text;mso-width-percent:0;mso-height-percent:0;mso-width-relative:margin;mso-height-relative:margin;v-text-anchor:top" o:gfxdata="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" filled="f" stroked="f" strokeweight=".5pt">
-                <v:textbox>
-                  <w:txbxContent>
-                    <w:p>
-                      <w:pPr>
-                        <w:ind w:left="0" w:firstLine="0"/>
-                        <w:jc w:val="center"/>
-                        <w:rPr>
-                          <w:rFonts w:cs="Angsana New"/>
-                          <w:sz w:val="22"/>
-                        </w:rPr>
-                      </w:pPr>
-                      <w:r>
-                        <w:rPr>
-                          <w:rFonts w:cs="Angsana New"/>
-                          <w:sz w:val="22"/>
-                        </w:rPr>
-                        <w:t>Point touch switch</w:t>
                       </w:r>
                     </w:p>
                     <w:p>
@@ -657,9 +671,6 @@
                             <a14:imgLayer r:embed="rId7">
                               <a14:imgEffect>
                                 <a14:sharpenSoften amount="25000"/>
-                              </a14:imgEffect>
-                              <a14:imgEffect>
-                                <a14:saturation sat="0"/>
                               </a14:imgEffect>
                             </a14:imgLayer>
                           </a14:imgProps>
@@ -736,9 +747,6 @@
                                 <a14:sharpenSoften amount="25000"/>
                               </a14:imgEffect>
                               <a14:imgEffect>
-                                <a14:saturation sat="0"/>
-                              </a14:imgEffect>
-                              <a14:imgEffect>
                                 <a14:brightnessContrast contrast="20000"/>
                               </a14:imgEffect>
                             </a14:imgLayer>
@@ -811,9 +819,6 @@
                         <a:ext uri="{BEBA8EAE-BF5A-486C-A8C5-ECC9F3942E4B}">
                           <a14:imgProps xmlns:a14="http://schemas.microsoft.com/office/drawing/2010/main">
                             <a14:imgLayer r:embed="rId11">
-                              <a14:imgEffect>
-                                <a14:saturation sat="0"/>
-                              </a14:imgEffect>
                               <a14:imgEffect>
                                 <a14:brightnessContrast contrast="20000"/>
                               </a14:imgEffect>
@@ -1398,9 +1403,6 @@
                           <a14:imgProps xmlns:a14="http://schemas.microsoft.com/office/drawing/2010/main">
                             <a14:imgLayer r:embed="rId13">
                               <a14:imgEffect>
-                                <a14:saturation sat="0"/>
-                              </a14:imgEffect>
-                              <a14:imgEffect>
                                 <a14:brightnessContrast contrast="40000"/>
                               </a14:imgEffect>
                             </a14:imgLayer>
@@ -1466,9 +1468,6 @@
                           <a14:imgProps xmlns:a14="http://schemas.microsoft.com/office/drawing/2010/main">
                             <a14:imgLayer r:embed="rId15">
                               <a14:imgEffect>
-                                <a14:saturation sat="0"/>
-                              </a14:imgEffect>
-                              <a14:imgEffect>
                                 <a14:brightnessContrast contrast="20000"/>
                               </a14:imgEffect>
                             </a14:imgLayer>
@@ -1534,9 +1533,6 @@
                           <a14:imgProps xmlns:a14="http://schemas.microsoft.com/office/drawing/2010/main">
                             <a14:imgLayer r:embed="rId17">
                               <a14:imgEffect>
-                                <a14:saturation sat="0"/>
-                              </a14:imgEffect>
-                              <a14:imgEffect>
                                 <a14:brightnessContrast bright="-20000" contrast="40000"/>
                               </a14:imgEffect>
                             </a14:imgLayer>
@@ -1582,8 +1578,6 @@
       <w:r>
         <w:t>Conclusion</w:t>
       </w:r>
-      <w:bookmarkStart w:id="0" w:name="_GoBack"/>
-      <w:bookmarkEnd w:id="0"/>
     </w:p>
     <w:p>
       <w:pPr>
@@ -2973,7 +2967,7 @@
 </file>
 
 <file path=customXml/itemProps1.xml><?xml version="1.0" encoding="utf-8"?>
-<ds:datastoreItem xmlns:ds="http://schemas.openxmlformats.org/officeDocument/2006/customXml" ds:itemID="{DE472F12-C7B4-4858-A9B6-E66ED2363DF9}">
+<ds:datastoreItem xmlns:ds="http://schemas.openxmlformats.org/officeDocument/2006/customXml" ds:itemID="{EF7BB651-3F7C-47CE-9657-4C5EF15DE313}">
   <ds:schemaRefs>
     <ds:schemaRef ds:uri="http://schemas.openxmlformats.org/officeDocument/2006/bibliography"/>
   </ds:schemaRefs>
